--- a/16.MySQL日志/2. Binlog简介.docx
+++ b/16.MySQL日志/2. Binlog简介.docx
@@ -117,7 +117,7 @@
           <w:rFonts w:hint="eastAsia"/>
           <w:lang w:val="en-US" w:eastAsia="zh-CN"/>
         </w:rPr>
-        <w:t>(参见MySQL官方中文手册 5.1.24版)。</w:t>
+        <w:t>(参见MySQL官方中文手册5.1.24版)。</w:t>
       </w:r>
     </w:p>
     <w:p>
@@ -138,18 +138,22 @@
     </w:p>
     <w:p>
       <w:pPr>
-        <w:ind w:firstLine="420" w:firstLineChars="0"/>
-        <w:rPr>
-          <w:rFonts w:hint="eastAsia"/>
-          <w:lang w:val="en-US" w:eastAsia="zh-CN"/>
-        </w:rPr>
-      </w:pPr>
-      <w:r>
-        <w:rPr>
-          <w:rFonts w:hint="eastAsia"/>
-          <w:lang w:val="en-US" w:eastAsia="zh-CN"/>
-        </w:rPr>
-        <w:t>1、MySQL</w:t>
+        <w:numPr>
+          <w:ilvl w:val="0"/>
+          <w:numId w:val="1"/>
+        </w:numPr>
+        <w:ind w:firstLine="420" w:firstLineChars="0"/>
+        <w:rPr>
+          <w:rFonts w:hint="eastAsia"/>
+          <w:lang w:val="en-US" w:eastAsia="zh-CN"/>
+        </w:rPr>
+      </w:pPr>
+      <w:r>
+        <w:rPr>
+          <w:rFonts w:hint="eastAsia"/>
+          <w:lang w:val="en-US" w:eastAsia="zh-CN"/>
+        </w:rPr>
+        <w:t>MySQL</w:t>
       </w:r>
       <w:r>
         <w:rPr>
@@ -169,19 +173,35 @@
     </w:p>
     <w:p>
       <w:pPr>
-        <w:ind w:firstLine="420" w:firstLineChars="0"/>
-        <w:rPr>
-          <w:rFonts w:hint="eastAsia"/>
-          <w:lang w:val="en-US" w:eastAsia="zh-CN"/>
-        </w:rPr>
-      </w:pPr>
-      <w:r>
-        <w:rPr>
-          <w:rFonts w:hint="eastAsia"/>
-          <w:lang w:val="en-US" w:eastAsia="zh-CN"/>
-        </w:rPr>
-        <w:t>2、</w:t>
-      </w:r>
+        <w:numPr>
+          <w:numId w:val="0"/>
+        </w:numPr>
+        <w:ind w:firstLine="420" w:firstLineChars="0"/>
+        <w:rPr>
+          <w:rFonts w:hint="eastAsia"/>
+          <w:lang w:val="en-US" w:eastAsia="zh-CN"/>
+        </w:rPr>
+      </w:pPr>
+      <w:r>
+        <w:rPr>
+          <w:rFonts w:hint="eastAsia"/>
+          <w:lang w:val="en-US" w:eastAsia="zh-CN"/>
+        </w:rPr>
+        <w:t>通过复制和执行二进制日志使得远程的MySQL数据库（一般称为slave或standby）与一台MySQL数据库（一般称为master或primary）进行实时同步。</w:t>
+      </w:r>
+    </w:p>
+    <w:p>
+      <w:pPr>
+        <w:numPr>
+          <w:ilvl w:val="0"/>
+          <w:numId w:val="1"/>
+        </w:numPr>
+        <w:ind w:left="0" w:leftChars="0" w:firstLine="420" w:firstLineChars="0"/>
+        <w:rPr>
+          <w:rFonts w:hint="eastAsia"/>
+          <w:lang w:val="en-US" w:eastAsia="zh-CN"/>
+        </w:rPr>
+      </w:pPr>
       <w:r>
         <w:rPr>
           <w:rFonts w:hint="eastAsia"/>
@@ -195,7 +215,60 @@
           <w:rFonts w:hint="eastAsia"/>
           <w:lang w:val="en-US" w:eastAsia="zh-CN"/>
         </w:rPr>
-        <w:t>，通过使用mysqlbinlog工具来使恢复数据。</w:t>
+        <w:t>，某些数据的恢复需要二进制日志，例如，如果需要恢复数据库全量备份的文件，可以通过二进制日志进行point-in-time恢复。</w:t>
+      </w:r>
+    </w:p>
+    <w:p>
+      <w:pPr>
+        <w:numPr>
+          <w:numId w:val="0"/>
+        </w:numPr>
+        <w:ind w:left="420" w:leftChars="0"/>
+        <w:rPr>
+          <w:rFonts w:hint="eastAsia"/>
+          <w:lang w:val="en-US" w:eastAsia="zh-CN"/>
+        </w:rPr>
+      </w:pPr>
+      <w:r>
+        <w:rPr>
+          <w:rFonts w:hint="eastAsia"/>
+          <w:lang w:val="en-US" w:eastAsia="zh-CN"/>
+        </w:rPr>
+        <w:t>通过使用mysqlbinlog工具来使恢复数据。</w:t>
+      </w:r>
+    </w:p>
+    <w:p>
+      <w:pPr>
+        <w:numPr>
+          <w:numId w:val="0"/>
+        </w:numPr>
+        <w:ind w:firstLine="420" w:firstLineChars="0"/>
+        <w:rPr>
+          <w:rFonts w:hint="default" w:ascii="Times New Roman" w:hAnsi="Times New Roman" w:cs="Times New Roman"/>
+          <w:lang w:val="en-US" w:eastAsia="zh-CN"/>
+        </w:rPr>
+      </w:pPr>
+      <w:r>
+        <w:rPr>
+          <w:rFonts w:hint="eastAsia" w:ascii="Times New Roman" w:hAnsi="Times New Roman" w:cs="Times New Roman"/>
+          <w:lang w:val="en-US" w:eastAsia="zh-CN"/>
+        </w:rPr>
+        <w:t>3、审计（audit）：</w:t>
+      </w:r>
+      <w:r>
+        <w:rPr>
+          <w:rFonts w:hint="eastAsia" w:ascii="Times New Roman" w:hAnsi="Times New Roman" w:cs="Times New Roman"/>
+          <w:color w:val="FF0000"/>
+          <w:lang w:val="en-US" w:eastAsia="zh-CN"/>
+        </w:rPr>
+        <w:t>用户通过二进制日志中的信息来进行审计，判断是否有对数据库进行注入的攻击</w:t>
+      </w:r>
+      <w:r>
+        <w:rPr>
+          <w:rFonts w:hint="eastAsia" w:ascii="Times New Roman" w:hAnsi="Times New Roman" w:cs="Times New Roman"/>
+          <w:lang w:val="en-US" w:eastAsia="zh-CN"/>
+        </w:rPr>
+        <w:t>。</w:t>
       </w:r>
     </w:p>
     <w:p>
@@ -1208,7 +1281,7 @@
       </w:r>
       <w:r>
         <w:rPr>
-          <w:rStyle w:val="7"/>
+          <w:rStyle w:val="8"/>
           <w:rFonts w:hint="eastAsia"/>
           <w:lang w:val="en-US" w:eastAsia="zh-CN"/>
         </w:rPr>
@@ -1728,15 +1801,6 @@
     </w:p>
     <w:p>
       <w:pPr>
-        <w:ind w:firstLine="420" w:firstLineChars="0"/>
-        <w:rPr>
-          <w:rFonts w:hint="eastAsia"/>
-          <w:lang w:val="en-US" w:eastAsia="zh-CN"/>
-        </w:rPr>
-      </w:pPr>
-    </w:p>
-    <w:p>
-      <w:pPr>
         <w:rPr>
           <w:rFonts w:hint="eastAsia"/>
           <w:lang w:val="en-US" w:eastAsia="zh-CN"/>
@@ -1838,15 +1902,6 @@
         </w:rPr>
         <w:t>5、压缩过程占用本机CPU及内存资源。在主从延迟的场景中，如果性能瓶颈时，网络带宽、压缩功能可以有效缓解主从延迟；但是如果性能瓶颈是本机自身处理能力，那么压缩功能反而可能加大主从延迟。</w:t>
       </w:r>
-    </w:p>
-    <w:p>
-      <w:pPr>
-        <w:ind w:firstLine="420" w:firstLineChars="0"/>
-        <w:rPr>
-          <w:rFonts w:hint="eastAsia"/>
-          <w:lang w:val="en-US" w:eastAsia="zh-CN"/>
-        </w:rPr>
-      </w:pPr>
     </w:p>
     <w:p>
       <w:pPr>
@@ -2513,479 +2568,968 @@
           <w:color w:val="FF0000"/>
           <w:lang w:val="en-US" w:eastAsia="zh-CN"/>
         </w:rPr>
-        <w:t>压缩功能能够一定程度提升因网络带宽所带来的主从延迟，集群tps</w:t>
+        <w:t>压缩功能能够一定程度提升因网络带宽所带来的主从延迟，集群tps不降低，略微提升</w:t>
+      </w:r>
+      <w:r>
+        <w:rPr>
+          <w:rFonts w:hint="eastAsia"/>
+          <w:lang w:val="en-US" w:eastAsia="zh-CN"/>
+        </w:rPr>
+        <w:t>。</w:t>
+      </w:r>
+    </w:p>
+    <w:p>
+      <w:pPr>
+        <w:ind w:firstLine="420" w:firstLineChars="0"/>
+        <w:rPr>
+          <w:rFonts w:hint="eastAsia"/>
+          <w:lang w:val="en-US" w:eastAsia="zh-CN"/>
+        </w:rPr>
+      </w:pPr>
+    </w:p>
+    <w:p>
+      <w:pPr>
+        <w:pStyle w:val="2"/>
+        <w:rPr>
+          <w:rFonts w:hint="eastAsia"/>
+          <w:lang w:val="en-US" w:eastAsia="zh-CN"/>
+        </w:rPr>
+      </w:pPr>
+      <w:r>
+        <w:rPr>
+          <w:rFonts w:hint="eastAsia"/>
+          <w:lang w:val="en-US" w:eastAsia="zh-CN"/>
+        </w:rPr>
+        <w:t>参数</w:t>
+      </w:r>
+    </w:p>
+    <w:p>
+      <w:pPr>
+        <w:ind w:firstLine="420" w:firstLineChars="0"/>
+        <w:rPr>
+          <w:rFonts w:hint="default" w:ascii="Times New Roman" w:hAnsi="Times New Roman" w:cs="Times New Roman"/>
+          <w:lang w:val="en-US" w:eastAsia="zh-CN"/>
+        </w:rPr>
+      </w:pPr>
+      <w:r>
+        <w:rPr>
+          <w:rFonts w:hint="eastAsia" w:ascii="Times New Roman" w:hAnsi="Times New Roman" w:cs="Times New Roman"/>
+          <w:lang w:val="en-US" w:eastAsia="zh-CN"/>
+        </w:rPr>
+        <w:t>max_binlog_size：指定了单个二进制日志文件最大值，如果超过该值，则产生新的二进制日志文件后缀名+1，并记录到.index文件。</w:t>
+      </w:r>
+    </w:p>
+    <w:p>
+      <w:pPr>
+        <w:ind w:firstLine="420" w:firstLineChars="0"/>
+        <w:rPr>
+          <w:rFonts w:hint="eastAsia" w:ascii="Times New Roman" w:hAnsi="Times New Roman" w:cs="Times New Roman"/>
+          <w:lang w:val="en-US" w:eastAsia="zh-CN"/>
+        </w:rPr>
+      </w:pPr>
+      <w:r>
+        <w:rPr>
+          <w:rFonts w:hint="eastAsia" w:ascii="Times New Roman" w:hAnsi="Times New Roman" w:cs="Times New Roman"/>
+          <w:lang w:val="en-US" w:eastAsia="zh-CN"/>
+        </w:rPr>
+        <w:t>binlog_cache_size：控制缓冲大小，默认大小32K，基于会话的，因此</w:t>
+      </w:r>
+      <w:r>
+        <w:rPr>
+          <w:rFonts w:hint="eastAsia" w:ascii="Times New Roman" w:hAnsi="Times New Roman" w:cs="Times New Roman"/>
+          <w:color w:val="FF0000"/>
+          <w:lang w:val="en-US" w:eastAsia="zh-CN"/>
+        </w:rPr>
+        <w:t>每开启一个事务就分配一个binlog_cache_size大小的缓存，所以不能设置过大。当一个事务的记录大于binlog_cache_size时，MySQL会把缓冲中的日志写入一个临时文件中，因此该值又不能设置太小</w:t>
+      </w:r>
+      <w:r>
+        <w:rPr>
+          <w:rFonts w:hint="eastAsia" w:ascii="Times New Roman" w:hAnsi="Times New Roman" w:cs="Times New Roman"/>
+          <w:lang w:val="en-US" w:eastAsia="zh-CN"/>
+        </w:rPr>
+        <w:t>。</w:t>
+      </w:r>
+    </w:p>
+    <w:p>
+      <w:pPr>
+        <w:ind w:firstLine="420" w:firstLineChars="0"/>
+        <w:rPr>
+          <w:rFonts w:hint="default" w:ascii="Times New Roman" w:hAnsi="Times New Roman" w:cs="Times New Roman"/>
+          <w:lang w:val="en-US" w:eastAsia="zh-CN"/>
+        </w:rPr>
+      </w:pPr>
+      <w:r>
+        <w:rPr>
+          <w:rFonts w:hint="eastAsia" w:ascii="Times New Roman" w:hAnsi="Times New Roman" w:cs="Times New Roman"/>
+          <w:lang w:val="en-US" w:eastAsia="zh-CN"/>
+        </w:rPr>
+        <w:t>通过SHOW GLOBAL STATUS命令查看binlog_cache_use、binlog_cache_disk_use的状态，可以判断当前binlog_cache_size的设置是否合理。binlog_cache_use记录了使用缓冲写二进制日志的次数，binlog_cache_disk_use记录了使用临时文件写二进制日志的次数。</w:t>
+      </w:r>
+    </w:p>
+    <w:p>
+      <w:pPr>
+        <w:ind w:firstLine="420" w:firstLineChars="0"/>
+        <w:rPr>
+          <w:rFonts w:hint="eastAsia" w:ascii="Times New Roman" w:hAnsi="Times New Roman" w:cs="Times New Roman"/>
+          <w:lang w:val="en-US" w:eastAsia="zh-CN"/>
+        </w:rPr>
+      </w:pPr>
+      <w:r>
+        <w:rPr>
+          <w:rFonts w:hint="eastAsia" w:ascii="Times New Roman" w:hAnsi="Times New Roman" w:cs="Times New Roman"/>
+          <w:lang w:val="en-US" w:eastAsia="zh-CN"/>
+        </w:rPr>
+        <w:t>sync_binlog：表示每写缓冲多少次就要同步到磁盘。如果设置为1，表示采用同步写磁盘的方式来写二进制日志，这时候写操作不使用操作系统的缓冲来写二进制日志。sync_binlog的默认值为0，如果使用InnoDB存储引擎进行复制，并且想得到最大的可用性，建议将该值设置为ON（对数据库IO系统带来一定影响）。</w:t>
+      </w:r>
+    </w:p>
+    <w:p>
+      <w:pPr>
+        <w:ind w:firstLine="420" w:firstLineChars="0"/>
+        <w:rPr>
+          <w:rFonts w:hint="default" w:ascii="Times New Roman" w:hAnsi="Times New Roman" w:cs="Times New Roman"/>
+          <w:lang w:val="en-US" w:eastAsia="zh-CN"/>
+        </w:rPr>
+      </w:pPr>
+      <w:r>
+        <w:rPr>
+          <w:rFonts w:hint="eastAsia" w:ascii="Times New Roman" w:hAnsi="Times New Roman" w:cs="Times New Roman"/>
+          <w:lang w:val="en-US" w:eastAsia="zh-CN"/>
+        </w:rPr>
+        <w:t>但是，即使将sync_binlog设置为1，还是会有一种情况导致问题发生。当使用InnoDB存储引擎时，在一个事务发出COMMIT动作之前，由于sync_binlog为1，因此会将二进制日志立即写入磁盘。如果这时写入了二进制日志，但是提交还没有发生，并且此时发生了宕机，那么在MySQL数据库下次启动时，由于COMMIT操作并没有发生，这个事务被回滚。但是二进制日志已经记录了该事物信息，不能被回滚。这个问题可以通过参数innodb_support_xa设置为1来解决，虽然innodb_support_xa与XA事务有关，但是它同时也确保了二进制日志和InnoDB存储引擎文件的同步。</w:t>
+      </w:r>
+    </w:p>
+    <w:p>
+      <w:pPr>
+        <w:ind w:firstLine="420" w:firstLineChars="0"/>
+        <w:rPr>
+          <w:rFonts w:hint="default" w:ascii="Times New Roman" w:hAnsi="Times New Roman" w:cs="Times New Roman"/>
+          <w:lang w:val="en-US" w:eastAsia="zh-CN"/>
+        </w:rPr>
+      </w:pPr>
+      <w:r>
+        <w:rPr>
+          <w:rFonts w:hint="eastAsia" w:ascii="Times New Roman" w:hAnsi="Times New Roman" w:cs="Times New Roman"/>
+          <w:lang w:val="en-US" w:eastAsia="zh-CN"/>
+        </w:rPr>
+        <w:t>binlog-do-db：表示需要写入哪些库的日志，默认为空，表示需要同步所有库的日志到二进制日志。</w:t>
+      </w:r>
+    </w:p>
+    <w:p>
+      <w:pPr>
+        <w:ind w:firstLine="420" w:firstLineChars="0"/>
+        <w:rPr>
+          <w:rFonts w:hint="eastAsia" w:ascii="Times New Roman" w:hAnsi="Times New Roman" w:cs="Times New Roman"/>
+          <w:lang w:val="en-US" w:eastAsia="zh-CN"/>
+        </w:rPr>
+      </w:pPr>
+      <w:r>
+        <w:rPr>
+          <w:rFonts w:hint="eastAsia" w:ascii="Times New Roman" w:hAnsi="Times New Roman" w:cs="Times New Roman"/>
+          <w:lang w:val="en-US" w:eastAsia="zh-CN"/>
+        </w:rPr>
+        <w:t>binlog-ignore-db：表示需要忽略写入哪些库的日志，默认为空，表示需要同步所有库的日志到二进制日志。</w:t>
+      </w:r>
+    </w:p>
+    <w:p>
+      <w:pPr>
+        <w:ind w:firstLine="420" w:firstLineChars="0"/>
+        <w:rPr>
+          <w:rFonts w:hint="default" w:ascii="Times New Roman" w:hAnsi="Times New Roman" w:cs="Times New Roman"/>
+          <w:lang w:val="en-US" w:eastAsia="zh-CN"/>
+        </w:rPr>
+      </w:pPr>
+      <w:r>
+        <w:rPr>
+          <w:rFonts w:hint="eastAsia" w:ascii="Times New Roman" w:hAnsi="Times New Roman" w:cs="Times New Roman"/>
+          <w:lang w:val="en-US" w:eastAsia="zh-CN"/>
+        </w:rPr>
+        <w:t>log-slave-update：如果当前数据库是复制中的slave节点，则它不会将从master取得并执行的二进制日志写入自己的二进制文件中。如果需要写入，要设置log-slave-update。如果需要搭建master-&gt;slave-&gt;slave这种架构的复制，则必须设置该参数。</w:t>
+      </w:r>
+    </w:p>
+    <w:p>
+      <w:pPr>
+        <w:ind w:firstLine="420" w:firstLineChars="0"/>
+        <w:rPr>
+          <w:rFonts w:hint="eastAsia" w:ascii="Times New Roman" w:hAnsi="Times New Roman" w:cs="Times New Roman"/>
+          <w:lang w:val="en-US" w:eastAsia="zh-CN"/>
+        </w:rPr>
+      </w:pPr>
+      <w:r>
+        <w:rPr>
+          <w:rFonts w:hint="eastAsia" w:ascii="Times New Roman" w:hAnsi="Times New Roman" w:cs="Times New Roman"/>
+          <w:lang w:val="en-US" w:eastAsia="zh-CN"/>
+        </w:rPr>
+        <w:t>binlog_format：记录二进制日志的格式。在MySQL5.1之前，没有这个参数，所有二进制文件的格式都是基于SQL语句（statement）级别的，因此基于这个格式的二进制日志文件的复制（Replication）和Oracle的逻辑Standby有点类似。</w:t>
+      </w:r>
+    </w:p>
+    <w:p>
+      <w:pPr>
+        <w:ind w:firstLine="420" w:firstLineChars="0"/>
+        <w:rPr>
+          <w:rFonts w:hint="eastAsia" w:ascii="Times New Roman" w:hAnsi="Times New Roman" w:cs="Times New Roman"/>
+          <w:lang w:val="en-US" w:eastAsia="zh-CN"/>
+        </w:rPr>
+      </w:pPr>
+      <w:r>
+        <w:rPr>
+          <w:rFonts w:hint="eastAsia" w:ascii="Times New Roman" w:hAnsi="Times New Roman" w:cs="Times New Roman"/>
+          <w:lang w:val="en-US" w:eastAsia="zh-CN"/>
+        </w:rPr>
+        <w:t>该值可以设置为STATEMENT、ROW和MIXED。</w:t>
+      </w:r>
+    </w:p>
+    <w:p>
+      <w:pPr>
+        <w:numPr>
+          <w:ilvl w:val="0"/>
+          <w:numId w:val="2"/>
+        </w:numPr>
+        <w:ind w:firstLine="420" w:firstLineChars="0"/>
+        <w:rPr>
+          <w:rFonts w:hint="eastAsia" w:ascii="Times New Roman" w:hAnsi="Times New Roman" w:cs="Times New Roman"/>
+          <w:lang w:val="en-US" w:eastAsia="zh-CN"/>
+        </w:rPr>
+      </w:pPr>
+      <w:r>
+        <w:rPr>
+          <w:rFonts w:hint="eastAsia" w:ascii="Times New Roman" w:hAnsi="Times New Roman" w:cs="Times New Roman"/>
+          <w:lang w:val="en-US" w:eastAsia="zh-CN"/>
+        </w:rPr>
+        <w:t>STATEMENT格式下，记录的是逻辑SQL语句。</w:t>
+      </w:r>
+    </w:p>
+    <w:p>
+      <w:pPr>
+        <w:numPr>
+          <w:ilvl w:val="0"/>
+          <w:numId w:val="2"/>
+        </w:numPr>
+        <w:ind w:firstLine="420" w:firstLineChars="0"/>
+        <w:rPr>
+          <w:rFonts w:hint="default" w:ascii="Times New Roman" w:hAnsi="Times New Roman" w:cs="Times New Roman"/>
+          <w:lang w:val="en-US" w:eastAsia="zh-CN"/>
+        </w:rPr>
+      </w:pPr>
+      <w:r>
+        <w:rPr>
+          <w:rFonts w:hint="eastAsia" w:ascii="Times New Roman" w:hAnsi="Times New Roman" w:cs="Times New Roman"/>
+          <w:lang w:val="en-US" w:eastAsia="zh-CN"/>
+        </w:rPr>
+        <w:t>ROW格式下，记录表的行更改情况。</w:t>
+      </w:r>
+    </w:p>
+    <w:p>
+      <w:pPr>
+        <w:numPr>
+          <w:ilvl w:val="0"/>
+          <w:numId w:val="2"/>
+        </w:numPr>
+        <w:ind w:firstLine="420" w:firstLineChars="0"/>
+        <w:rPr>
+          <w:rFonts w:hint="default" w:ascii="Times New Roman" w:hAnsi="Times New Roman" w:cs="Times New Roman"/>
+          <w:lang w:val="en-US" w:eastAsia="zh-CN"/>
+        </w:rPr>
+      </w:pPr>
+      <w:r>
+        <w:rPr>
+          <w:rFonts w:hint="eastAsia" w:ascii="Times New Roman" w:hAnsi="Times New Roman" w:cs="Times New Roman"/>
+          <w:lang w:val="en-US" w:eastAsia="zh-CN"/>
+        </w:rPr>
+        <w:t>MIXED格式下，MySQL默认采用STATEMENT格式进行二进制文件记录，但是在一些情况下会使用ROW格式，这些情况包括：</w:t>
+      </w:r>
+    </w:p>
+    <w:p>
+      <w:pPr>
+        <w:numPr>
+          <w:ilvl w:val="0"/>
+          <w:numId w:val="3"/>
+        </w:numPr>
+        <w:ind w:firstLine="420" w:firstLineChars="0"/>
+        <w:rPr>
+          <w:rFonts w:hint="eastAsia" w:ascii="Times New Roman" w:hAnsi="Times New Roman" w:cs="Times New Roman"/>
+          <w:lang w:val="en-US" w:eastAsia="zh-CN"/>
+        </w:rPr>
+      </w:pPr>
+      <w:r>
+        <w:rPr>
+          <w:rFonts w:hint="eastAsia" w:ascii="Times New Roman" w:hAnsi="Times New Roman" w:cs="Times New Roman"/>
+          <w:lang w:val="en-US" w:eastAsia="zh-CN"/>
+        </w:rPr>
+        <w:t>表的存储引擎为NDB，这时对表的DML操作都会以ROW格式记录；</w:t>
+      </w:r>
+    </w:p>
+    <w:p>
+      <w:pPr>
+        <w:numPr>
+          <w:ilvl w:val="0"/>
+          <w:numId w:val="3"/>
+        </w:numPr>
+        <w:ind w:firstLine="420" w:firstLineChars="0"/>
+        <w:rPr>
+          <w:rFonts w:hint="default" w:ascii="Times New Roman" w:hAnsi="Times New Roman" w:cs="Times New Roman"/>
+          <w:lang w:val="en-US" w:eastAsia="zh-CN"/>
+        </w:rPr>
+      </w:pPr>
+      <w:r>
+        <w:rPr>
+          <w:rFonts w:hint="eastAsia" w:ascii="Times New Roman" w:hAnsi="Times New Roman" w:cs="Times New Roman"/>
+          <w:lang w:val="en-US" w:eastAsia="zh-CN"/>
+        </w:rPr>
+        <w:t>使用了UUID()、USER()、CURRENT_USER()、FOUND_ROWS()、ROW_COUNT()等不确定函数；</w:t>
+      </w:r>
+    </w:p>
+    <w:p>
+      <w:pPr>
+        <w:numPr>
+          <w:ilvl w:val="0"/>
+          <w:numId w:val="3"/>
+        </w:numPr>
+        <w:ind w:firstLine="420" w:firstLineChars="0"/>
+        <w:rPr>
+          <w:rFonts w:hint="default" w:ascii="Times New Roman" w:hAnsi="Times New Roman" w:cs="Times New Roman"/>
+          <w:lang w:val="en-US" w:eastAsia="zh-CN"/>
+        </w:rPr>
+      </w:pPr>
+      <w:r>
+        <w:rPr>
+          <w:rFonts w:hint="eastAsia" w:ascii="Times New Roman" w:hAnsi="Times New Roman" w:cs="Times New Roman"/>
+          <w:lang w:val="en-US" w:eastAsia="zh-CN"/>
+        </w:rPr>
+        <w:t>使用了INSERT DELAY语句；</w:t>
+      </w:r>
+    </w:p>
+    <w:p>
+      <w:pPr>
+        <w:numPr>
+          <w:ilvl w:val="0"/>
+          <w:numId w:val="3"/>
+        </w:numPr>
+        <w:ind w:firstLine="420" w:firstLineChars="0"/>
+        <w:rPr>
+          <w:rFonts w:hint="default" w:ascii="Times New Roman" w:hAnsi="Times New Roman" w:cs="Times New Roman"/>
+          <w:lang w:val="en-US" w:eastAsia="zh-CN"/>
+        </w:rPr>
+      </w:pPr>
+      <w:r>
+        <w:rPr>
+          <w:rFonts w:hint="eastAsia" w:ascii="Times New Roman" w:hAnsi="Times New Roman" w:cs="Times New Roman"/>
+          <w:lang w:val="en-US" w:eastAsia="zh-CN"/>
+        </w:rPr>
+        <w:t>使用了用户定义函数（UDF）；</w:t>
+      </w:r>
+    </w:p>
+    <w:p>
+      <w:pPr>
+        <w:numPr>
+          <w:ilvl w:val="0"/>
+          <w:numId w:val="3"/>
+        </w:numPr>
+        <w:ind w:firstLine="420" w:firstLineChars="0"/>
+        <w:rPr>
+          <w:rFonts w:hint="default" w:ascii="Times New Roman" w:hAnsi="Times New Roman" w:cs="Times New Roman"/>
+          <w:lang w:val="en-US" w:eastAsia="zh-CN"/>
+        </w:rPr>
+      </w:pPr>
+      <w:r>
+        <w:rPr>
+          <w:rFonts w:hint="eastAsia" w:ascii="Times New Roman" w:hAnsi="Times New Roman" w:cs="Times New Roman"/>
+          <w:lang w:val="en-US" w:eastAsia="zh-CN"/>
+        </w:rPr>
+        <w:t>使用了临时表（temporary table）。</w:t>
+      </w:r>
+    </w:p>
+    <w:p>
+      <w:pPr>
+        <w:numPr>
+          <w:ilvl w:val="0"/>
+          <w:numId w:val="0"/>
+        </w:numPr>
+        <w:ind w:firstLine="420" w:firstLineChars="0"/>
+        <w:rPr>
+          <w:rFonts w:hint="eastAsia" w:ascii="Times New Roman" w:hAnsi="Times New Roman" w:cs="Times New Roman"/>
+          <w:lang w:val="en-US" w:eastAsia="zh-CN"/>
+        </w:rPr>
+      </w:pPr>
+      <w:r>
+        <w:rPr>
+          <w:rFonts w:hint="eastAsia" w:ascii="Times New Roman" w:hAnsi="Times New Roman" w:cs="Times New Roman"/>
+          <w:lang w:val="en-US" w:eastAsia="zh-CN"/>
+        </w:rPr>
+        <w:t>此外，binlog_format参数还有对于存储引擎的限制：</w:t>
+      </w:r>
+    </w:p>
+    <w:p>
+      <w:pPr>
+        <w:numPr>
+          <w:ilvl w:val="0"/>
+          <w:numId w:val="0"/>
+        </w:numPr>
+        <w:jc w:val="center"/>
+        <w:rPr>
+          <w:rFonts w:hint="eastAsia" w:ascii="Times New Roman" w:hAnsi="Times New Roman" w:cs="Times New Roman"/>
+          <w:lang w:val="en-US" w:eastAsia="zh-CN"/>
+        </w:rPr>
+      </w:pPr>
+      <w:r>
+        <w:rPr>
+          <w:rFonts w:hint="eastAsia" w:ascii="Times New Roman" w:hAnsi="Times New Roman" w:cs="Times New Roman"/>
+          <w:lang w:val="en-US" w:eastAsia="zh-CN"/>
+        </w:rPr>
+        <w:drawing>
+          <wp:inline distT="0" distB="0" distL="114300" distR="114300">
+            <wp:extent cx="5271135" cy="1943100"/>
+            <wp:effectExtent l="0" t="0" r="12065" b="0"/>
+            <wp:docPr id="5" name="图片 5"/>
+            <wp:cNvGraphicFramePr>
+              <a:graphicFrameLocks xmlns:a="http://schemas.openxmlformats.org/drawingml/2006/main" noChangeAspect="1"/>
+            </wp:cNvGraphicFramePr>
+            <a:graphic xmlns:a="http://schemas.openxmlformats.org/drawingml/2006/main">
+              <a:graphicData uri="http://schemas.openxmlformats.org/drawingml/2006/picture">
+                <pic:pic xmlns:pic="http://schemas.openxmlformats.org/drawingml/2006/picture">
+                  <pic:nvPicPr>
+                    <pic:cNvPr id="5" name="图片 5"/>
+                    <pic:cNvPicPr>
+                      <a:picLocks noChangeAspect="1"/>
+                    </pic:cNvPicPr>
+                  </pic:nvPicPr>
+                  <pic:blipFill>
+                    <a:blip r:embed="rId8"/>
+                    <a:stretch>
+                      <a:fillRect/>
+                    </a:stretch>
+                  </pic:blipFill>
+                  <pic:spPr>
+                    <a:xfrm>
+                      <a:off x="0" y="0"/>
+                      <a:ext cx="5271135" cy="1943100"/>
+                    </a:xfrm>
+                    <a:prstGeom prst="rect">
+                      <a:avLst/>
+                    </a:prstGeom>
+                    <a:noFill/>
+                    <a:ln>
+                      <a:noFill/>
+                    </a:ln>
+                  </pic:spPr>
+                </pic:pic>
+              </a:graphicData>
+            </a:graphic>
+          </wp:inline>
+        </w:drawing>
+      </w:r>
+    </w:p>
+    <w:p>
+      <w:pPr>
+        <w:numPr>
+          <w:ilvl w:val="0"/>
+          <w:numId w:val="0"/>
+        </w:numPr>
+        <w:ind w:firstLine="420" w:firstLineChars="0"/>
+        <w:jc w:val="both"/>
+        <w:rPr>
+          <w:rFonts w:hint="eastAsia" w:ascii="Times New Roman" w:hAnsi="Times New Roman" w:cs="Times New Roman"/>
+          <w:lang w:val="en-US" w:eastAsia="zh-CN"/>
+        </w:rPr>
+      </w:pPr>
+      <w:r>
+        <w:rPr>
+          <w:rFonts w:hint="eastAsia" w:ascii="Times New Roman" w:hAnsi="Times New Roman" w:cs="Times New Roman"/>
+          <w:lang w:val="en-US" w:eastAsia="zh-CN"/>
+        </w:rPr>
+        <w:t>在通常情况下，我们将参数binlog_format设置为ROW，这可以为数据库的恢复和复制带来更好的可靠性。但是不能忽略的一点是，这会带来二进制文件大小的增加，这些语句的ROW格式可能需要更大的容量。而由于复制是采用传输二进制日志方式实现的，因此复制的网络开销也会增加。</w:t>
+      </w:r>
+    </w:p>
+    <w:p>
+      <w:pPr>
+        <w:numPr>
+          <w:ilvl w:val="0"/>
+          <w:numId w:val="0"/>
+        </w:numPr>
+        <w:ind w:firstLine="420" w:firstLineChars="0"/>
+        <w:jc w:val="both"/>
+        <w:rPr>
+          <w:rFonts w:hint="default" w:ascii="Times New Roman" w:hAnsi="Times New Roman" w:cs="Times New Roman"/>
+          <w:lang w:val="en-US" w:eastAsia="zh-CN"/>
+        </w:rPr>
+      </w:pPr>
+      <w:r>
+        <w:rPr>
+          <w:rFonts w:hint="eastAsia" w:ascii="Times New Roman" w:hAnsi="Times New Roman" w:cs="Times New Roman"/>
+          <w:lang w:val="en-US" w:eastAsia="zh-CN"/>
+        </w:rPr>
+        <w:t>要查看二进制日志文件内容，必须通过MySQL提供的工具mysqlbinlog。对于STATEMENT格式的二进制日志文件，在使用mysqlbinlog后，看到的就是执行的逻辑SQL语句。但是，如果使用ROW格式记录，会发现mysqlbinlog的结果变得“不可读”，其实只要加上参数-v或-vv就能清楚地看到执行的具体信息了（-vv会比-v显示更新的类型）。</w:t>
+      </w:r>
+    </w:p>
+    <w:p>
+      <w:pPr>
+        <w:rPr>
+          <w:rFonts w:hint="default"/>
+          <w:lang w:val="en-US" w:eastAsia="zh-CN"/>
+        </w:rPr>
+      </w:pPr>
+    </w:p>
+    <w:p>
+      <w:pPr>
+        <w:pStyle w:val="2"/>
+        <w:rPr>
+          <w:rFonts w:hint="eastAsia"/>
+          <w:lang w:val="en-US" w:eastAsia="zh-CN"/>
+        </w:rPr>
+      </w:pPr>
+      <w:r>
+        <w:rPr>
+          <w:rFonts w:hint="eastAsia"/>
+          <w:lang w:val="en-US" w:eastAsia="zh-CN"/>
+        </w:rPr>
+        <w:t>操作命令</w:t>
+      </w:r>
+    </w:p>
+    <w:p>
+      <w:pPr>
+        <w:pStyle w:val="3"/>
+        <w:rPr>
+          <w:rFonts w:hint="eastAsia"/>
+          <w:lang w:val="en-US" w:eastAsia="zh-CN"/>
+        </w:rPr>
+      </w:pPr>
+      <w:r>
+        <w:rPr>
+          <w:rFonts w:hint="eastAsia"/>
+          <w:lang w:val="en-US" w:eastAsia="zh-CN"/>
+        </w:rPr>
+        <w:t>开启</w:t>
+      </w:r>
+    </w:p>
+    <w:p>
+      <w:pPr>
+        <w:ind w:firstLine="420" w:firstLineChars="0"/>
+        <w:rPr>
+          <w:rFonts w:hint="eastAsia"/>
+          <w:lang w:val="en-US" w:eastAsia="zh-CN"/>
+        </w:rPr>
+      </w:pPr>
+      <w:r>
+        <w:rPr>
+          <w:rFonts w:hint="eastAsia"/>
+          <w:lang w:val="en-US" w:eastAsia="zh-CN"/>
+        </w:rPr>
+        <w:t>开启binlog日志：</w:t>
+      </w:r>
+    </w:p>
+    <w:p>
+      <w:pPr>
+        <w:ind w:firstLine="420" w:firstLineChars="0"/>
+        <w:rPr>
+          <w:rFonts w:hint="eastAsia"/>
+          <w:lang w:val="en-US" w:eastAsia="zh-CN"/>
+        </w:rPr>
+      </w:pPr>
+      <w:r>
+        <w:rPr>
+          <w:rFonts w:hint="eastAsia"/>
+          <w:lang w:val="en-US" w:eastAsia="zh-CN"/>
+        </w:rPr>
+        <w:t>1、vi编辑打开mysql配置文件</w:t>
+      </w:r>
+    </w:p>
+    <w:p>
+      <w:pPr>
+        <w:ind w:firstLine="420" w:firstLineChars="0"/>
+        <w:rPr>
+          <w:rFonts w:hint="eastAsia"/>
+          <w:lang w:val="en-US" w:eastAsia="zh-CN"/>
+        </w:rPr>
+      </w:pPr>
+      <w:r>
+        <w:rPr>
+          <w:rFonts w:hint="eastAsia"/>
+          <w:lang w:val="en-US" w:eastAsia="zh-CN"/>
+        </w:rPr>
+        <w:t># vi /usr/local/mysql/etc/my.cnf</w:t>
+      </w:r>
+    </w:p>
+    <w:p>
+      <w:pPr>
+        <w:ind w:firstLine="420" w:firstLineChars="0"/>
+        <w:rPr>
+          <w:rFonts w:hint="eastAsia"/>
+          <w:lang w:val="en-US" w:eastAsia="zh-CN"/>
+        </w:rPr>
+      </w:pPr>
+      <w:r>
+        <w:rPr>
+          <w:rFonts w:hint="eastAsia"/>
+          <w:lang w:val="en-US" w:eastAsia="zh-CN"/>
+        </w:rPr>
+        <w:t>在[mysqld] 区块</w:t>
+      </w:r>
+    </w:p>
+    <w:p>
+      <w:pPr>
+        <w:ind w:firstLine="420" w:firstLineChars="0"/>
+        <w:rPr>
+          <w:rFonts w:hint="eastAsia"/>
+          <w:lang w:val="en-US" w:eastAsia="zh-CN"/>
+        </w:rPr>
+      </w:pPr>
+      <w:r>
+        <w:rPr>
+          <w:rFonts w:hint="eastAsia"/>
+          <w:lang w:val="en-US" w:eastAsia="zh-CN"/>
+        </w:rPr>
+        <w:t>设置/添加 log-bin=mysql-bin  确认是打开状态(值 mysql-bin 是日志的基本名或前缀名)；</w:t>
+      </w:r>
+    </w:p>
+    <w:p>
+      <w:pPr>
+        <w:ind w:firstLine="420" w:firstLineChars="0"/>
+        <w:rPr>
+          <w:rFonts w:hint="eastAsia"/>
+          <w:lang w:val="en-US" w:eastAsia="zh-CN"/>
+        </w:rPr>
+      </w:pPr>
+      <w:r>
+        <w:rPr>
+          <w:rFonts w:hint="eastAsia"/>
+          <w:lang w:val="en-US" w:eastAsia="zh-CN"/>
+        </w:rPr>
+        <w:t>重启mysqld服务使配置生效</w:t>
+      </w:r>
+    </w:p>
+    <w:p>
+      <w:pPr>
+        <w:ind w:firstLine="420" w:firstLineChars="0"/>
+        <w:rPr>
+          <w:rFonts w:hint="eastAsia"/>
+          <w:lang w:val="en-US" w:eastAsia="zh-CN"/>
+        </w:rPr>
+      </w:pPr>
+      <w:r>
+        <w:rPr>
+          <w:rFonts w:hint="eastAsia"/>
+          <w:lang w:val="en-US" w:eastAsia="zh-CN"/>
+        </w:rPr>
+        <w:t># pkill mysqld</w:t>
+      </w:r>
+    </w:p>
+    <w:p>
+      <w:pPr>
+        <w:ind w:firstLine="420" w:firstLineChars="0"/>
+        <w:rPr>
+          <w:rFonts w:hint="eastAsia"/>
+          <w:lang w:val="en-US" w:eastAsia="zh-CN"/>
+        </w:rPr>
+      </w:pPr>
+      <w:r>
+        <w:rPr>
+          <w:rFonts w:hint="eastAsia"/>
+          <w:lang w:val="en-US" w:eastAsia="zh-CN"/>
+        </w:rPr>
+        <w:t># /usr/local/mysql/bin/mysqld_safe --user=mysql &amp;</w:t>
+      </w:r>
+    </w:p>
+    <w:p>
+      <w:pPr>
+        <w:rPr>
+          <w:rFonts w:hint="eastAsia"/>
+          <w:lang w:val="en-US" w:eastAsia="zh-CN"/>
+        </w:rPr>
+      </w:pPr>
+    </w:p>
+    <w:p>
+      <w:pPr>
+        <w:ind w:firstLine="420" w:firstLineChars="0"/>
+        <w:rPr>
+          <w:rFonts w:hint="eastAsia"/>
+          <w:lang w:val="en-US" w:eastAsia="zh-CN"/>
+        </w:rPr>
+      </w:pPr>
+      <w:r>
+        <w:rPr>
+          <w:rFonts w:hint="eastAsia"/>
+          <w:lang w:val="en-US" w:eastAsia="zh-CN"/>
+        </w:rPr>
+        <w:t>2、也可登录mysql服务器，通过mysql的变量配置表，查看二进制日志是否已开启 单词：variable[ˈvɛriəbəl] 变量</w:t>
+      </w:r>
+    </w:p>
+    <w:p>
+      <w:pPr>
+        <w:ind w:firstLine="420" w:firstLineChars="0"/>
+        <w:rPr>
+          <w:rFonts w:hint="eastAsia"/>
+          <w:lang w:val="en-US" w:eastAsia="zh-CN"/>
+        </w:rPr>
+      </w:pPr>
+      <w:r>
+        <w:rPr>
+          <w:rFonts w:hint="eastAsia"/>
+          <w:lang w:val="en-US" w:eastAsia="zh-CN"/>
+        </w:rPr>
+        <w:t>登录服务器</w:t>
+      </w:r>
+    </w:p>
+    <w:p>
+      <w:pPr>
+        <w:ind w:firstLine="420" w:firstLineChars="0"/>
+        <w:rPr>
+          <w:rFonts w:hint="eastAsia"/>
+          <w:lang w:val="en-US" w:eastAsia="zh-CN"/>
+        </w:rPr>
+      </w:pPr>
+      <w:r>
+        <w:rPr>
+          <w:rFonts w:hint="eastAsia"/>
+          <w:lang w:val="en-US" w:eastAsia="zh-CN"/>
+        </w:rPr>
+        <w:t># /usr/local/mysql/bin/mysql -uroot -p123456</w:t>
+      </w:r>
+    </w:p>
+    <w:p>
+      <w:pPr>
+        <w:ind w:firstLine="420" w:firstLineChars="0"/>
+        <w:rPr>
+          <w:rFonts w:hint="eastAsia"/>
+          <w:lang w:val="en-US" w:eastAsia="zh-CN"/>
+        </w:rPr>
+      </w:pPr>
+      <w:r>
+        <w:rPr>
+          <w:rFonts w:hint="eastAsia"/>
+          <w:lang w:val="en-US" w:eastAsia="zh-CN"/>
+        </w:rPr>
+        <w:t xml:space="preserve">mysql&gt; show variables like 'log_%'; </w:t>
+      </w:r>
+    </w:p>
+    <w:p>
+      <w:pPr>
+        <w:pStyle w:val="3"/>
+        <w:rPr>
+          <w:rFonts w:hint="eastAsia"/>
+          <w:lang w:val="en-US" w:eastAsia="zh-CN"/>
+        </w:rPr>
+      </w:pPr>
+      <w:r>
+        <w:rPr>
+          <w:rFonts w:hint="eastAsia"/>
+          <w:lang w:val="en-US" w:eastAsia="zh-CN"/>
+        </w:rPr>
+        <w:t>查看所有binlog日志列表</w:t>
+      </w:r>
+    </w:p>
+    <w:p>
+      <w:pPr>
+        <w:rPr>
+          <w:rFonts w:hint="eastAsia"/>
+          <w:lang w:val="en-US" w:eastAsia="zh-CN"/>
+        </w:rPr>
+      </w:pPr>
+      <w:r>
+        <w:rPr>
+          <w:rFonts w:hint="eastAsia"/>
+          <w:lang w:val="en-US" w:eastAsia="zh-CN"/>
+        </w:rPr>
+        <w:t xml:space="preserve">  mysql&gt; show master logs;</w:t>
+      </w:r>
+    </w:p>
+    <w:p>
+      <w:pPr>
+        <w:pStyle w:val="3"/>
+        <w:rPr>
+          <w:rFonts w:hint="eastAsia"/>
+          <w:lang w:val="en-US" w:eastAsia="zh-CN"/>
+        </w:rPr>
+      </w:pPr>
+      <w:r>
+        <w:rPr>
+          <w:rFonts w:hint="eastAsia"/>
+          <w:lang w:val="en-US" w:eastAsia="zh-CN"/>
+        </w:rPr>
+        <w:t>查看master状态</w:t>
+      </w:r>
+    </w:p>
+    <w:p>
+      <w:pPr>
+        <w:ind w:firstLine="420" w:firstLineChars="0"/>
+        <w:rPr>
+          <w:rFonts w:hint="eastAsia"/>
+          <w:lang w:val="en-US" w:eastAsia="zh-CN"/>
+        </w:rPr>
+      </w:pPr>
+      <w:r>
+        <w:rPr>
+          <w:rFonts w:hint="eastAsia"/>
+          <w:lang w:val="en-US" w:eastAsia="zh-CN"/>
+        </w:rPr>
+        <w:t>即最后(最新)一个binlog日志的编号名称，及其最后一个操作事件pos结束点(Position)值</w:t>
+      </w:r>
+    </w:p>
+    <w:p>
+      <w:pPr>
+        <w:ind w:firstLine="420" w:firstLineChars="0"/>
+        <w:rPr>
+          <w:rFonts w:hint="eastAsia"/>
+          <w:lang w:val="en-US" w:eastAsia="zh-CN"/>
+        </w:rPr>
+      </w:pPr>
+      <w:r>
+        <w:rPr>
+          <w:rFonts w:hint="eastAsia"/>
+          <w:lang w:val="en-US" w:eastAsia="zh-CN"/>
+        </w:rPr>
+        <w:t>mysql&gt; show master status;</w:t>
+      </w:r>
+    </w:p>
+    <w:p>
+      <w:pPr>
+        <w:ind w:firstLine="420" w:firstLineChars="0"/>
+        <w:rPr>
+          <w:rFonts w:hint="eastAsia"/>
+          <w:lang w:val="en-US" w:eastAsia="zh-CN"/>
+        </w:rPr>
+      </w:pPr>
+    </w:p>
+    <w:p>
+      <w:pPr>
+        <w:pStyle w:val="3"/>
+        <w:rPr>
+          <w:rFonts w:hint="eastAsia"/>
+          <w:lang w:val="en-US" w:eastAsia="zh-CN"/>
+        </w:rPr>
+      </w:pPr>
+      <w:r>
+        <w:rPr>
+          <w:rFonts w:hint="eastAsia"/>
+          <w:lang w:val="en-US" w:eastAsia="zh-CN"/>
+        </w:rPr>
+        <w:t>刷新log日志</w:t>
+      </w:r>
+    </w:p>
+    <w:p>
+      <w:pPr>
+        <w:ind w:firstLine="420" w:firstLineChars="0"/>
+        <w:rPr>
+          <w:rFonts w:hint="eastAsia"/>
+          <w:lang w:val="en-US" w:eastAsia="zh-CN"/>
+        </w:rPr>
+      </w:pPr>
+      <w:r>
+        <w:rPr>
+          <w:rFonts w:hint="eastAsia"/>
+          <w:lang w:val="en-US" w:eastAsia="zh-CN"/>
+        </w:rPr>
+        <w:t>自此刻开始产生一个新编号的binlog日志文件</w:t>
+      </w:r>
+    </w:p>
+    <w:p>
+      <w:pPr>
+        <w:rPr>
+          <w:rFonts w:hint="eastAsia"/>
+          <w:lang w:val="en-US" w:eastAsia="zh-CN"/>
+        </w:rPr>
+      </w:pPr>
+      <w:r>
+        <w:rPr>
+          <w:rFonts w:hint="eastAsia"/>
+          <w:lang w:val="en-US" w:eastAsia="zh-CN"/>
+        </w:rPr>
+        <w:t xml:space="preserve">    mysql&gt; flush logs;</w:t>
+      </w:r>
+    </w:p>
+    <w:p>
+      <w:pPr>
+        <w:rPr>
+          <w:rFonts w:hint="eastAsia"/>
+          <w:lang w:val="en-US" w:eastAsia="zh-CN"/>
+        </w:rPr>
+      </w:pPr>
+      <w:r>
+        <w:rPr>
+          <w:rFonts w:hint="eastAsia"/>
+          <w:lang w:val="en-US" w:eastAsia="zh-CN"/>
+        </w:rPr>
+        <w:t xml:space="preserve">    注：每当mysqld服务重启时，会自动执行此命令，刷新binlog日志；在mysqldump备份数据时加 -F 选项也会刷新binlog日志；</w:t>
+      </w:r>
+    </w:p>
+    <w:p>
+      <w:pPr>
+        <w:rPr>
+          <w:rFonts w:hint="eastAsia"/>
+          <w:lang w:val="en-US" w:eastAsia="zh-CN"/>
+        </w:rPr>
+      </w:pPr>
+    </w:p>
+    <w:p>
+      <w:pPr>
+        <w:pStyle w:val="3"/>
+        <w:rPr>
+          <w:rFonts w:hint="eastAsia"/>
+          <w:lang w:val="en-US" w:eastAsia="zh-CN"/>
+        </w:rPr>
+      </w:pPr>
+      <w:r>
+        <w:rPr>
+          <w:rFonts w:hint="eastAsia"/>
+          <w:lang w:val="en-US" w:eastAsia="zh-CN"/>
+        </w:rPr>
+        <w:t>重置(清空)所有binlog日志</w:t>
+      </w:r>
+    </w:p>
+    <w:p>
+      <w:pPr>
+        <w:rPr>
+          <w:rFonts w:hint="eastAsia"/>
+          <w:lang w:val="en-US" w:eastAsia="zh-CN"/>
+        </w:rPr>
+      </w:pPr>
+      <w:r>
+        <w:rPr>
+          <w:rFonts w:hint="eastAsia"/>
+          <w:lang w:val="en-US" w:eastAsia="zh-CN"/>
+        </w:rPr>
+        <w:t xml:space="preserve">   mysql&gt; reset master;</w:t>
+      </w:r>
+    </w:p>
+    <w:p>
+      <w:pPr>
+        <w:rPr>
+          <w:rFonts w:hint="eastAsia"/>
+          <w:lang w:val="en-US" w:eastAsia="zh-CN"/>
+        </w:rPr>
+      </w:pPr>
+    </w:p>
+    <w:p>
+      <w:pPr>
+        <w:pStyle w:val="2"/>
+        <w:rPr>
+          <w:rFonts w:hint="eastAsia"/>
+          <w:lang w:val="en-US" w:eastAsia="zh-CN"/>
+        </w:rPr>
+      </w:pPr>
+      <w:r>
+        <w:rPr>
+          <w:rFonts w:hint="eastAsia"/>
+          <w:lang w:val="en-US" w:eastAsia="zh-CN"/>
+        </w:rPr>
+        <w:t>解析工具</w:t>
+      </w:r>
+    </w:p>
+    <w:p>
+      <w:pPr>
+        <w:ind w:firstLine="420" w:firstLineChars="0"/>
+        <w:rPr>
+          <w:rFonts w:hint="default"/>
+          <w:lang w:val="en-US" w:eastAsia="zh-CN"/>
+        </w:rPr>
+      </w:pPr>
+      <w:r>
+        <w:rPr>
+          <w:rFonts w:hint="eastAsia"/>
+          <w:lang w:val="en-US" w:eastAsia="zh-CN"/>
+        </w:rPr>
+        <w:t>mysqlbinlog</w:t>
       </w:r>
       <w:bookmarkStart w:id="0" w:name="_GoBack"/>
       <w:bookmarkEnd w:id="0"/>
-      <w:r>
-        <w:rPr>
-          <w:rFonts w:hint="eastAsia"/>
-          <w:color w:val="FF0000"/>
-          <w:lang w:val="en-US" w:eastAsia="zh-CN"/>
-        </w:rPr>
-        <w:t>不降低，略微提升</w:t>
-      </w:r>
-      <w:r>
-        <w:rPr>
-          <w:rFonts w:hint="eastAsia"/>
-          <w:lang w:val="en-US" w:eastAsia="zh-CN"/>
-        </w:rPr>
-        <w:t>。</w:t>
-      </w:r>
-    </w:p>
-    <w:p>
-      <w:pPr>
-        <w:ind w:firstLine="420" w:firstLineChars="0"/>
-        <w:rPr>
-          <w:rFonts w:hint="eastAsia"/>
-          <w:lang w:val="en-US" w:eastAsia="zh-CN"/>
-        </w:rPr>
-      </w:pPr>
-    </w:p>
-    <w:p>
-      <w:pPr>
-        <w:pStyle w:val="2"/>
-        <w:rPr>
-          <w:rFonts w:hint="eastAsia"/>
-          <w:lang w:val="en-US" w:eastAsia="zh-CN"/>
-        </w:rPr>
-      </w:pPr>
-      <w:r>
-        <w:rPr>
-          <w:rFonts w:hint="eastAsia"/>
-          <w:lang w:val="en-US" w:eastAsia="zh-CN"/>
-        </w:rPr>
-        <w:t>操作命令</w:t>
-      </w:r>
-    </w:p>
-    <w:p>
-      <w:pPr>
-        <w:pStyle w:val="3"/>
-        <w:rPr>
-          <w:rFonts w:hint="eastAsia"/>
-          <w:lang w:val="en-US" w:eastAsia="zh-CN"/>
-        </w:rPr>
-      </w:pPr>
-      <w:r>
-        <w:rPr>
-          <w:rFonts w:hint="eastAsia"/>
-          <w:lang w:val="en-US" w:eastAsia="zh-CN"/>
-        </w:rPr>
-        <w:t>开启</w:t>
-      </w:r>
-    </w:p>
-    <w:p>
-      <w:pPr>
-        <w:ind w:firstLine="420" w:firstLineChars="0"/>
-        <w:rPr>
-          <w:rFonts w:hint="eastAsia"/>
-          <w:lang w:val="en-US" w:eastAsia="zh-CN"/>
-        </w:rPr>
-      </w:pPr>
-      <w:r>
-        <w:rPr>
-          <w:rFonts w:hint="eastAsia"/>
-          <w:lang w:val="en-US" w:eastAsia="zh-CN"/>
-        </w:rPr>
-        <w:t>开启binlog日志：</w:t>
-      </w:r>
-    </w:p>
-    <w:p>
-      <w:pPr>
-        <w:ind w:firstLine="420" w:firstLineChars="0"/>
-        <w:rPr>
-          <w:rFonts w:hint="eastAsia"/>
-          <w:lang w:val="en-US" w:eastAsia="zh-CN"/>
-        </w:rPr>
-      </w:pPr>
-      <w:r>
-        <w:rPr>
-          <w:rFonts w:hint="eastAsia"/>
-          <w:lang w:val="en-US" w:eastAsia="zh-CN"/>
-        </w:rPr>
-        <w:t>1、vi编辑打开mysql配置文件</w:t>
-      </w:r>
-    </w:p>
-    <w:p>
-      <w:pPr>
-        <w:ind w:firstLine="420" w:firstLineChars="0"/>
-        <w:rPr>
-          <w:rFonts w:hint="eastAsia"/>
-          <w:lang w:val="en-US" w:eastAsia="zh-CN"/>
-        </w:rPr>
-      </w:pPr>
-      <w:r>
-        <w:rPr>
-          <w:rFonts w:hint="eastAsia"/>
-          <w:lang w:val="en-US" w:eastAsia="zh-CN"/>
-        </w:rPr>
-        <w:t># vi /usr/local/mysql/etc/my.cnf</w:t>
-      </w:r>
-    </w:p>
-    <w:p>
-      <w:pPr>
-        <w:ind w:firstLine="420" w:firstLineChars="0"/>
-        <w:rPr>
-          <w:rFonts w:hint="eastAsia"/>
-          <w:lang w:val="en-US" w:eastAsia="zh-CN"/>
-        </w:rPr>
-      </w:pPr>
-      <w:r>
-        <w:rPr>
-          <w:rFonts w:hint="eastAsia"/>
-          <w:lang w:val="en-US" w:eastAsia="zh-CN"/>
-        </w:rPr>
-        <w:t>在[mysqld] 区块</w:t>
-      </w:r>
-    </w:p>
-    <w:p>
-      <w:pPr>
-        <w:ind w:firstLine="420" w:firstLineChars="0"/>
-        <w:rPr>
-          <w:rFonts w:hint="eastAsia"/>
-          <w:lang w:val="en-US" w:eastAsia="zh-CN"/>
-        </w:rPr>
-      </w:pPr>
-      <w:r>
-        <w:rPr>
-          <w:rFonts w:hint="eastAsia"/>
-          <w:lang w:val="en-US" w:eastAsia="zh-CN"/>
-        </w:rPr>
-        <w:t>设置/添加 log-bin=mysql-bin  确认是打开状态(值 mysql-bin 是日志的基本名或前缀名)；</w:t>
-      </w:r>
-    </w:p>
-    <w:p>
-      <w:pPr>
-        <w:ind w:firstLine="420" w:firstLineChars="0"/>
-        <w:rPr>
-          <w:rFonts w:hint="eastAsia"/>
-          <w:lang w:val="en-US" w:eastAsia="zh-CN"/>
-        </w:rPr>
-      </w:pPr>
-      <w:r>
-        <w:rPr>
-          <w:rFonts w:hint="eastAsia"/>
-          <w:lang w:val="en-US" w:eastAsia="zh-CN"/>
-        </w:rPr>
-        <w:t>重启mysqld服务使配置生效</w:t>
-      </w:r>
-    </w:p>
-    <w:p>
-      <w:pPr>
-        <w:ind w:firstLine="420" w:firstLineChars="0"/>
-        <w:rPr>
-          <w:rFonts w:hint="eastAsia"/>
-          <w:lang w:val="en-US" w:eastAsia="zh-CN"/>
-        </w:rPr>
-      </w:pPr>
-      <w:r>
-        <w:rPr>
-          <w:rFonts w:hint="eastAsia"/>
-          <w:lang w:val="en-US" w:eastAsia="zh-CN"/>
-        </w:rPr>
-        <w:t># pkill mysqld</w:t>
-      </w:r>
-    </w:p>
-    <w:p>
-      <w:pPr>
-        <w:ind w:firstLine="420" w:firstLineChars="0"/>
-        <w:rPr>
-          <w:rFonts w:hint="eastAsia"/>
-          <w:lang w:val="en-US" w:eastAsia="zh-CN"/>
-        </w:rPr>
-      </w:pPr>
-      <w:r>
-        <w:rPr>
-          <w:rFonts w:hint="eastAsia"/>
-          <w:lang w:val="en-US" w:eastAsia="zh-CN"/>
-        </w:rPr>
-        <w:t># /usr/local/mysql/bin/mysqld_safe --user=mysql &amp;</w:t>
-      </w:r>
-    </w:p>
-    <w:p>
-      <w:pPr>
-        <w:rPr>
-          <w:rFonts w:hint="eastAsia"/>
-          <w:lang w:val="en-US" w:eastAsia="zh-CN"/>
-        </w:rPr>
-      </w:pPr>
-    </w:p>
-    <w:p>
-      <w:pPr>
-        <w:ind w:firstLine="420" w:firstLineChars="0"/>
-        <w:rPr>
-          <w:rFonts w:hint="eastAsia"/>
-          <w:lang w:val="en-US" w:eastAsia="zh-CN"/>
-        </w:rPr>
-      </w:pPr>
-      <w:r>
-        <w:rPr>
-          <w:rFonts w:hint="eastAsia"/>
-          <w:lang w:val="en-US" w:eastAsia="zh-CN"/>
-        </w:rPr>
-        <w:t>2、也可登录mysql服务器，通过mysql的变量配置表，查看二进制日志是否已开启 单词：variable[ˈvɛriəbəl] 变量</w:t>
-      </w:r>
-    </w:p>
-    <w:p>
-      <w:pPr>
-        <w:ind w:firstLine="420" w:firstLineChars="0"/>
-        <w:rPr>
-          <w:rFonts w:hint="eastAsia"/>
-          <w:lang w:val="en-US" w:eastAsia="zh-CN"/>
-        </w:rPr>
-      </w:pPr>
-      <w:r>
-        <w:rPr>
-          <w:rFonts w:hint="eastAsia"/>
-          <w:lang w:val="en-US" w:eastAsia="zh-CN"/>
-        </w:rPr>
-        <w:t>登录服务器</w:t>
-      </w:r>
-    </w:p>
-    <w:p>
-      <w:pPr>
-        <w:ind w:firstLine="420" w:firstLineChars="0"/>
-        <w:rPr>
-          <w:rFonts w:hint="eastAsia"/>
-          <w:lang w:val="en-US" w:eastAsia="zh-CN"/>
-        </w:rPr>
-      </w:pPr>
-      <w:r>
-        <w:rPr>
-          <w:rFonts w:hint="eastAsia"/>
-          <w:lang w:val="en-US" w:eastAsia="zh-CN"/>
-        </w:rPr>
-        <w:t># /usr/local/mysql/bin/mysql -uroot -p123456</w:t>
-      </w:r>
-    </w:p>
-    <w:p>
-      <w:pPr>
-        <w:ind w:firstLine="420" w:firstLineChars="0"/>
-        <w:rPr>
-          <w:rFonts w:hint="eastAsia"/>
-          <w:lang w:val="en-US" w:eastAsia="zh-CN"/>
-        </w:rPr>
-      </w:pPr>
-      <w:r>
-        <w:rPr>
-          <w:rFonts w:hint="eastAsia"/>
-          <w:lang w:val="en-US" w:eastAsia="zh-CN"/>
-        </w:rPr>
-        <w:t xml:space="preserve">mysql&gt; show variables like 'log_%'; </w:t>
-      </w:r>
-    </w:p>
-    <w:p>
-      <w:pPr>
-        <w:pStyle w:val="3"/>
-        <w:rPr>
-          <w:rFonts w:hint="eastAsia"/>
-          <w:lang w:val="en-US" w:eastAsia="zh-CN"/>
-        </w:rPr>
-      </w:pPr>
-      <w:r>
-        <w:rPr>
-          <w:rFonts w:hint="eastAsia"/>
-          <w:lang w:val="en-US" w:eastAsia="zh-CN"/>
-        </w:rPr>
-        <w:t>查看所有binlog日志列表</w:t>
-      </w:r>
-    </w:p>
-    <w:p>
-      <w:pPr>
-        <w:rPr>
-          <w:rFonts w:hint="eastAsia"/>
-          <w:lang w:val="en-US" w:eastAsia="zh-CN"/>
-        </w:rPr>
-      </w:pPr>
-      <w:r>
-        <w:rPr>
-          <w:rFonts w:hint="eastAsia"/>
-          <w:lang w:val="en-US" w:eastAsia="zh-CN"/>
-        </w:rPr>
-        <w:t xml:space="preserve">  mysql&gt; show master logs;</w:t>
-      </w:r>
-    </w:p>
-    <w:p>
-      <w:pPr>
-        <w:pStyle w:val="3"/>
-        <w:rPr>
-          <w:rFonts w:hint="eastAsia"/>
-          <w:lang w:val="en-US" w:eastAsia="zh-CN"/>
-        </w:rPr>
-      </w:pPr>
-      <w:r>
-        <w:rPr>
-          <w:rFonts w:hint="eastAsia"/>
-          <w:lang w:val="en-US" w:eastAsia="zh-CN"/>
-        </w:rPr>
-        <w:t>查看master状态</w:t>
-      </w:r>
-    </w:p>
-    <w:p>
-      <w:pPr>
-        <w:ind w:firstLine="420" w:firstLineChars="0"/>
-        <w:rPr>
-          <w:rFonts w:hint="eastAsia"/>
-          <w:lang w:val="en-US" w:eastAsia="zh-CN"/>
-        </w:rPr>
-      </w:pPr>
-      <w:r>
-        <w:rPr>
-          <w:rFonts w:hint="eastAsia"/>
-          <w:lang w:val="en-US" w:eastAsia="zh-CN"/>
-        </w:rPr>
-        <w:t>即最后(最新)一个binlog日志的编号名称，及其最后一个操作事件pos结束点(Position)值</w:t>
-      </w:r>
-    </w:p>
-    <w:p>
-      <w:pPr>
-        <w:ind w:firstLine="420" w:firstLineChars="0"/>
-        <w:rPr>
-          <w:rFonts w:hint="eastAsia"/>
-          <w:lang w:val="en-US" w:eastAsia="zh-CN"/>
-        </w:rPr>
-      </w:pPr>
-      <w:r>
-        <w:rPr>
-          <w:rFonts w:hint="eastAsia"/>
-          <w:lang w:val="en-US" w:eastAsia="zh-CN"/>
-        </w:rPr>
-        <w:t>mysql&gt; show master status;</w:t>
-      </w:r>
-    </w:p>
-    <w:p>
-      <w:pPr>
-        <w:ind w:firstLine="420" w:firstLineChars="0"/>
-        <w:rPr>
-          <w:rFonts w:hint="eastAsia"/>
-          <w:lang w:val="en-US" w:eastAsia="zh-CN"/>
-        </w:rPr>
-      </w:pPr>
-    </w:p>
-    <w:p>
-      <w:pPr>
-        <w:pStyle w:val="3"/>
-        <w:rPr>
-          <w:rFonts w:hint="eastAsia"/>
-          <w:lang w:val="en-US" w:eastAsia="zh-CN"/>
-        </w:rPr>
-      </w:pPr>
-      <w:r>
-        <w:rPr>
-          <w:rFonts w:hint="eastAsia"/>
-          <w:lang w:val="en-US" w:eastAsia="zh-CN"/>
-        </w:rPr>
-        <w:t>刷新log日志</w:t>
-      </w:r>
-    </w:p>
-    <w:p>
-      <w:pPr>
-        <w:ind w:firstLine="420" w:firstLineChars="0"/>
-        <w:rPr>
-          <w:rFonts w:hint="eastAsia"/>
-          <w:lang w:val="en-US" w:eastAsia="zh-CN"/>
-        </w:rPr>
-      </w:pPr>
-      <w:r>
-        <w:rPr>
-          <w:rFonts w:hint="eastAsia"/>
-          <w:lang w:val="en-US" w:eastAsia="zh-CN"/>
-        </w:rPr>
-        <w:t>自此刻开始产生一个新编号的binlog日志文件</w:t>
-      </w:r>
-    </w:p>
-    <w:p>
-      <w:pPr>
-        <w:rPr>
-          <w:rFonts w:hint="eastAsia"/>
-          <w:lang w:val="en-US" w:eastAsia="zh-CN"/>
-        </w:rPr>
-      </w:pPr>
-      <w:r>
-        <w:rPr>
-          <w:rFonts w:hint="eastAsia"/>
-          <w:lang w:val="en-US" w:eastAsia="zh-CN"/>
-        </w:rPr>
-        <w:t xml:space="preserve">    mysql&gt; flush logs;</w:t>
-      </w:r>
-    </w:p>
-    <w:p>
-      <w:pPr>
-        <w:rPr>
-          <w:rFonts w:hint="eastAsia"/>
-          <w:lang w:val="en-US" w:eastAsia="zh-CN"/>
-        </w:rPr>
-      </w:pPr>
-      <w:r>
-        <w:rPr>
-          <w:rFonts w:hint="eastAsia"/>
-          <w:lang w:val="en-US" w:eastAsia="zh-CN"/>
-        </w:rPr>
-        <w:t xml:space="preserve">    注：每当mysqld服务重启时，会自动执行此命令，刷新binlog日志；在mysqldump备份数据时加 -F 选项也会刷新binlog日志；</w:t>
-      </w:r>
-    </w:p>
-    <w:p>
-      <w:pPr>
-        <w:rPr>
-          <w:rFonts w:hint="eastAsia"/>
-          <w:lang w:val="en-US" w:eastAsia="zh-CN"/>
-        </w:rPr>
-      </w:pPr>
-    </w:p>
-    <w:p>
-      <w:pPr>
-        <w:pStyle w:val="3"/>
-        <w:rPr>
-          <w:rFonts w:hint="eastAsia"/>
-          <w:lang w:val="en-US" w:eastAsia="zh-CN"/>
-        </w:rPr>
-      </w:pPr>
-      <w:r>
-        <w:rPr>
-          <w:rFonts w:hint="eastAsia"/>
-          <w:lang w:val="en-US" w:eastAsia="zh-CN"/>
-        </w:rPr>
-        <w:t>重置(清空)所有binlog日志</w:t>
-      </w:r>
-    </w:p>
-    <w:p>
-      <w:pPr>
-        <w:rPr>
-          <w:rFonts w:hint="eastAsia"/>
-          <w:lang w:val="en-US" w:eastAsia="zh-CN"/>
-        </w:rPr>
-      </w:pPr>
-      <w:r>
-        <w:rPr>
-          <w:rFonts w:hint="eastAsia"/>
-          <w:lang w:val="en-US" w:eastAsia="zh-CN"/>
-        </w:rPr>
-        <w:t xml:space="preserve">   mysql&gt; reset master;</w:t>
-      </w:r>
-    </w:p>
-    <w:p>
-      <w:pPr>
-        <w:rPr>
-          <w:rFonts w:hint="eastAsia"/>
-          <w:lang w:val="en-US" w:eastAsia="zh-CN"/>
-        </w:rPr>
-      </w:pPr>
-    </w:p>
-    <w:p>
-      <w:pPr>
-        <w:pStyle w:val="2"/>
-        <w:rPr>
-          <w:rFonts w:hint="eastAsia"/>
-          <w:lang w:val="en-US" w:eastAsia="zh-CN"/>
-        </w:rPr>
-      </w:pPr>
-      <w:r>
-        <w:rPr>
-          <w:rFonts w:hint="eastAsia"/>
-          <w:lang w:val="en-US" w:eastAsia="zh-CN"/>
-        </w:rPr>
-        <w:t>解析工具</w:t>
-      </w:r>
     </w:p>
     <w:p>
       <w:pPr>
@@ -3005,12 +3549,62 @@
 </w:document>
 </file>
 
+<file path=word/numbering.xml><?xml version="1.0" encoding="utf-8"?>
+<w:numbering xmlns:wpc="http://schemas.microsoft.com/office/word/2010/wordprocessingCanvas" xmlns:mc="http://schemas.openxmlformats.org/markup-compatibility/2006" xmlns:o="urn:schemas-microsoft-com:office:office" xmlns:r="http://schemas.openxmlformats.org/officeDocument/2006/relationships" xmlns:m="http://schemas.openxmlformats.org/officeDocument/2006/math" xmlns:v="urn:schemas-microsoft-com:vml" xmlns:wp14="http://schemas.microsoft.com/office/word/2010/wordprocessingDrawing" xmlns:wp="http://schemas.openxmlformats.org/drawingml/2006/wordprocessingDrawing" xmlns:w10="urn:schemas-microsoft-com:office:word" xmlns:w="http://schemas.openxmlformats.org/wordprocessingml/2006/main" xmlns:w14="http://schemas.microsoft.com/office/word/2010/wordml" xmlns:wpg="http://schemas.microsoft.com/office/word/2010/wordprocessingGroup" xmlns:wpi="http://schemas.microsoft.com/office/word/2010/wordprocessingInk" xmlns:wne="http://schemas.microsoft.com/office/word/2006/wordml" xmlns:wps="http://schemas.microsoft.com/office/word/2010/wordprocessingShape" mc:Ignorable="w14 wp14">
+  <w:abstractNum w:abstractNumId="0">
+    <w:nsid w:val="CDE6439A"/>
+    <w:multiLevelType w:val="singleLevel"/>
+    <w:tmpl w:val="CDE6439A"/>
+    <w:lvl w:ilvl="0" w:tentative="0">
+      <w:start w:val="1"/>
+      <w:numFmt w:val="decimal"/>
+      <w:suff w:val="nothing"/>
+      <w:lvlText w:val="%1、"/>
+      <w:lvlJc w:val="left"/>
+    </w:lvl>
+  </w:abstractNum>
+  <w:abstractNum w:abstractNumId="1">
+    <w:nsid w:val="37D283EF"/>
+    <w:multiLevelType w:val="singleLevel"/>
+    <w:tmpl w:val="37D283EF"/>
+    <w:lvl w:ilvl="0" w:tentative="0">
+      <w:start w:val="1"/>
+      <w:numFmt w:val="decimal"/>
+      <w:suff w:val="nothing"/>
+      <w:lvlText w:val="%1、"/>
+      <w:lvlJc w:val="left"/>
+    </w:lvl>
+  </w:abstractNum>
+  <w:abstractNum w:abstractNumId="2">
+    <w:nsid w:val="4B72BE93"/>
+    <w:multiLevelType w:val="singleLevel"/>
+    <w:tmpl w:val="4B72BE93"/>
+    <w:lvl w:ilvl="0" w:tentative="0">
+      <w:start w:val="1"/>
+      <w:numFmt w:val="decimal"/>
+      <w:suff w:val="nothing"/>
+      <w:lvlText w:val="%1）"/>
+      <w:lvlJc w:val="left"/>
+    </w:lvl>
+  </w:abstractNum>
+  <w:num w:numId="1">
+    <w:abstractNumId w:val="1"/>
+  </w:num>
+  <w:num w:numId="2">
+    <w:abstractNumId w:val="0"/>
+  </w:num>
+  <w:num w:numId="3">
+    <w:abstractNumId w:val="2"/>
+  </w:num>
+</w:numbering>
+</file>
+
 <file path=word/styles.xml><?xml version="1.0" encoding="utf-8"?>
 <w:styles xmlns:mc="http://schemas.openxmlformats.org/markup-compatibility/2006" xmlns:o="urn:schemas-microsoft-com:office:office" xmlns:r="http://schemas.openxmlformats.org/officeDocument/2006/relationships" xmlns:m="http://schemas.openxmlformats.org/officeDocument/2006/math" xmlns:v="urn:schemas-microsoft-com:vml" xmlns:w="http://schemas.openxmlformats.org/wordprocessingml/2006/main" xmlns:w14="http://schemas.microsoft.com/office/word/2010/wordml" xmlns:w10="urn:schemas-microsoft-com:office:word" xmlns:sl="http://schemas.openxmlformats.org/schemaLibrary/2006/main" mc:Ignorable="w14">
   <w:docDefaults>
     <w:rPrDefault>
       <w:rPr>
-        <w:rFonts w:asciiTheme="minorHAnsi" w:hAnsiTheme="minorHAnsi" w:eastAsiaTheme="minorEastAsia" w:cstheme="minorBidi"/>
+        <w:rFonts w:ascii="Times New Roman" w:hAnsi="Times New Roman" w:eastAsia="宋体" w:cs="Times New Roman"/>
       </w:rPr>
     </w:rPrDefault>
   </w:docDefaults>
@@ -3100,7 +3694,7 @@
     <w:lsdException w:unhideWhenUsed="0" w:uiPriority="0" w:semiHidden="0" w:name="Body Text Indent 2"/>
     <w:lsdException w:unhideWhenUsed="0" w:uiPriority="0" w:semiHidden="0" w:name="Body Text Indent 3"/>
     <w:lsdException w:unhideWhenUsed="0" w:uiPriority="0" w:semiHidden="0" w:name="Block Text"/>
-    <w:lsdException w:unhideWhenUsed="0" w:uiPriority="0" w:semiHidden="0" w:name="Hyperlink"/>
+    <w:lsdException w:qFormat="1" w:unhideWhenUsed="0" w:uiPriority="0" w:semiHidden="0" w:name="Hyperlink"/>
     <w:lsdException w:unhideWhenUsed="0" w:uiPriority="0" w:semiHidden="0" w:name="FollowedHyperlink"/>
     <w:lsdException w:qFormat="1" w:unhideWhenUsed="0" w:uiPriority="0" w:semiHidden="0" w:name="Strong"/>
     <w:lsdException w:qFormat="1" w:unhideWhenUsed="0" w:uiPriority="0" w:semiHidden="0" w:name="Emphasis"/>
@@ -3118,7 +3712,7 @@
     <w:lsdException w:unhideWhenUsed="0" w:uiPriority="0" w:semiHidden="0" w:name="HTML Sample"/>
     <w:lsdException w:unhideWhenUsed="0" w:uiPriority="0" w:semiHidden="0" w:name="HTML Typewriter"/>
     <w:lsdException w:unhideWhenUsed="0" w:uiPriority="0" w:semiHidden="0" w:name="HTML Variable"/>
-    <w:lsdException w:unhideWhenUsed="0" w:uiPriority="0" w:name="Normal Table"/>
+    <w:lsdException w:qFormat="1" w:unhideWhenUsed="0" w:uiPriority="0" w:name="Normal Table"/>
     <w:lsdException w:unhideWhenUsed="0" w:uiPriority="0" w:semiHidden="0" w:name="annotation subject"/>
     <w:lsdException w:unhideWhenUsed="0" w:uiPriority="0" w:semiHidden="0" w:name="Table Simple 1"/>
     <w:lsdException w:unhideWhenUsed="0" w:uiPriority="0" w:semiHidden="0" w:name="Table Simple 2"/>
@@ -3354,18 +3948,18 @@
       <w:sz w:val="24"/>
     </w:rPr>
   </w:style>
-  <w:style w:type="character" w:default="1" w:styleId="6">
+  <w:style w:type="character" w:default="1" w:styleId="7">
     <w:name w:val="Default Paragraph Font"/>
     <w:semiHidden/>
     <w:qFormat/>
     <w:uiPriority w:val="0"/>
   </w:style>
-  <w:style w:type="table" w:default="1" w:styleId="8">
+  <w:style w:type="table" w:default="1" w:styleId="6">
     <w:name w:val="Normal Table"/>
     <w:semiHidden/>
+    <w:qFormat/>
     <w:uiPriority w:val="0"/>
     <w:tblPr>
-      <w:tblLayout w:type="fixed"/>
       <w:tblCellMar>
         <w:top w:w="0" w:type="dxa"/>
         <w:left w:w="108" w:type="dxa"/>
@@ -3374,9 +3968,10 @@
       </w:tblCellMar>
     </w:tblPr>
   </w:style>
-  <w:style w:type="character" w:styleId="7">
+  <w:style w:type="character" w:styleId="8">
     <w:name w:val="Hyperlink"/>
-    <w:basedOn w:val="6"/>
+    <w:basedOn w:val="7"/>
+    <w:qFormat/>
     <w:uiPriority w:val="0"/>
     <w:rPr>
       <w:color w:val="0000FF"/>
@@ -3386,6 +3981,7 @@
   <w:style w:type="paragraph" w:customStyle="1" w:styleId="9">
     <w:name w:val="标题6"/>
     <w:basedOn w:val="5"/>
+    <w:qFormat/>
     <w:uiPriority w:val="0"/>
     <w:pPr>
       <w:spacing w:line="360" w:lineRule="auto"/>
@@ -3649,7 +4245,6 @@
     </a:fmtScheme>
   </a:themeElements>
   <a:objectDefaults/>
-  <a:extraClrSchemeLst/>
 </a:theme>
 </file>
 

--- a/16.MySQL日志/2. Binlog简介.docx
+++ b/16.MySQL日志/2. Binlog简介.docx
@@ -62,7 +62,7 @@
           <w:u w:val="single"/>
           <w:lang w:val="en-US" w:eastAsia="zh-CN"/>
         </w:rPr>
-        <w:t>事件</w:t>
+        <w:t>事件（EVENT）</w:t>
       </w:r>
       <w:r>
         <w:rPr>
@@ -86,414 +86,27 @@
           <w:u w:val="single"/>
           <w:lang w:val="en-US" w:eastAsia="zh-CN"/>
         </w:rPr>
-        <w:t>MySQL的二进制日志是事务安全型的</w:t>
-      </w:r>
-      <w:r>
-        <w:rPr>
-          <w:rFonts w:hint="eastAsia"/>
-          <w:lang w:val="en-US" w:eastAsia="zh-CN"/>
-        </w:rPr>
-        <w:t>。</w:t>
-      </w:r>
-    </w:p>
-    <w:p>
-      <w:pPr>
-        <w:ind w:firstLine="420" w:firstLineChars="0"/>
-        <w:rPr>
-          <w:rFonts w:hint="eastAsia"/>
-          <w:lang w:val="en-US" w:eastAsia="zh-CN"/>
-        </w:rPr>
-      </w:pPr>
-      <w:r>
-        <w:rPr>
-          <w:rFonts w:hint="eastAsia"/>
-          <w:color w:val="FF0000"/>
-          <w:lang w:val="en-US" w:eastAsia="zh-CN"/>
-        </w:rPr>
-        <w:t>一般来说开启二进制日志大概会有1%的性能损耗</w:t>
-      </w:r>
-      <w:r>
-        <w:rPr>
-          <w:rFonts w:hint="eastAsia"/>
-          <w:lang w:val="en-US" w:eastAsia="zh-CN"/>
-        </w:rPr>
-        <w:t>(参见MySQL官方中文手册5.1.24版)。</w:t>
-      </w:r>
-    </w:p>
-    <w:p>
-      <w:pPr>
-        <w:ind w:firstLine="420" w:firstLineChars="0"/>
-        <w:rPr>
-          <w:rFonts w:hint="eastAsia"/>
-          <w:lang w:val="en-US" w:eastAsia="zh-CN"/>
-        </w:rPr>
-      </w:pPr>
-      <w:r>
-        <w:rPr>
-          <w:rFonts w:hint="eastAsia"/>
-          <w:lang w:val="en-US" w:eastAsia="zh-CN"/>
-        </w:rPr>
-        <w:t xml:space="preserve">二进制有两个最重要的使用场景: </w:t>
-      </w:r>
-    </w:p>
-    <w:p>
-      <w:pPr>
-        <w:numPr>
-          <w:ilvl w:val="0"/>
-          <w:numId w:val="1"/>
-        </w:numPr>
-        <w:ind w:firstLine="420" w:firstLineChars="0"/>
-        <w:rPr>
-          <w:rFonts w:hint="eastAsia"/>
-          <w:lang w:val="en-US" w:eastAsia="zh-CN"/>
-        </w:rPr>
-      </w:pPr>
-      <w:r>
-        <w:rPr>
-          <w:rFonts w:hint="eastAsia"/>
-          <w:lang w:val="en-US" w:eastAsia="zh-CN"/>
-        </w:rPr>
-        <w:t>MySQL</w:t>
-      </w:r>
-      <w:r>
-        <w:rPr>
-          <w:rFonts w:hint="eastAsia"/>
-          <w:color w:val="FF0000"/>
-          <w:lang w:val="en-US" w:eastAsia="zh-CN"/>
-        </w:rPr>
-        <w:t xml:space="preserve"> Replication</w:t>
-      </w:r>
-      <w:r>
-        <w:rPr>
-          <w:rFonts w:hint="eastAsia"/>
-          <w:lang w:val="en-US" w:eastAsia="zh-CN"/>
-        </w:rPr>
-        <w:t xml:space="preserve">在Master端开启binlog，Mster把它的二进制日志传递给slaves来达到master-slave数据一致的目的。 </w:t>
-      </w:r>
-    </w:p>
-    <w:p>
-      <w:pPr>
-        <w:numPr>
-          <w:numId w:val="0"/>
-        </w:numPr>
-        <w:ind w:firstLine="420" w:firstLineChars="0"/>
-        <w:rPr>
-          <w:rFonts w:hint="eastAsia"/>
-          <w:lang w:val="en-US" w:eastAsia="zh-CN"/>
-        </w:rPr>
-      </w:pPr>
-      <w:r>
-        <w:rPr>
-          <w:rFonts w:hint="eastAsia"/>
-          <w:lang w:val="en-US" w:eastAsia="zh-CN"/>
-        </w:rPr>
-        <w:t>通过复制和执行二进制日志使得远程的MySQL数据库（一般称为slave或standby）与一台MySQL数据库（一般称为master或primary）进行实时同步。</w:t>
-      </w:r>
-    </w:p>
-    <w:p>
-      <w:pPr>
-        <w:numPr>
-          <w:ilvl w:val="0"/>
-          <w:numId w:val="1"/>
-        </w:numPr>
-        <w:ind w:left="0" w:leftChars="0" w:firstLine="420" w:firstLineChars="0"/>
-        <w:rPr>
-          <w:rFonts w:hint="eastAsia"/>
-          <w:lang w:val="en-US" w:eastAsia="zh-CN"/>
-        </w:rPr>
-      </w:pPr>
-      <w:r>
-        <w:rPr>
-          <w:rFonts w:hint="eastAsia"/>
-          <w:color w:val="FF0000"/>
-          <w:lang w:val="en-US" w:eastAsia="zh-CN"/>
-        </w:rPr>
-        <w:t>数据恢复</w:t>
-      </w:r>
-      <w:r>
-        <w:rPr>
-          <w:rFonts w:hint="eastAsia"/>
-          <w:lang w:val="en-US" w:eastAsia="zh-CN"/>
-        </w:rPr>
-        <w:t>，某些数据的恢复需要二进制日志，例如，如果需要恢复数据库全量备份的文件，可以通过二进制日志进行point-in-time恢复。</w:t>
-      </w:r>
-    </w:p>
-    <w:p>
-      <w:pPr>
-        <w:numPr>
-          <w:numId w:val="0"/>
-        </w:numPr>
-        <w:ind w:left="420" w:leftChars="0"/>
-        <w:rPr>
-          <w:rFonts w:hint="eastAsia"/>
-          <w:lang w:val="en-US" w:eastAsia="zh-CN"/>
-        </w:rPr>
-      </w:pPr>
-      <w:r>
-        <w:rPr>
-          <w:rFonts w:hint="eastAsia"/>
-          <w:lang w:val="en-US" w:eastAsia="zh-CN"/>
-        </w:rPr>
-        <w:t>通过使用mysqlbinlog工具来使恢复数据。</w:t>
-      </w:r>
-    </w:p>
-    <w:p>
-      <w:pPr>
-        <w:numPr>
-          <w:numId w:val="0"/>
-        </w:numPr>
-        <w:ind w:firstLine="420" w:firstLineChars="0"/>
-        <w:rPr>
-          <w:rFonts w:hint="default" w:ascii="Times New Roman" w:hAnsi="Times New Roman" w:cs="Times New Roman"/>
-          <w:lang w:val="en-US" w:eastAsia="zh-CN"/>
-        </w:rPr>
-      </w:pPr>
-      <w:r>
-        <w:rPr>
-          <w:rFonts w:hint="eastAsia" w:ascii="Times New Roman" w:hAnsi="Times New Roman" w:cs="Times New Roman"/>
-          <w:lang w:val="en-US" w:eastAsia="zh-CN"/>
-        </w:rPr>
-        <w:t>3、审计（audit）：</w:t>
-      </w:r>
-      <w:r>
-        <w:rPr>
-          <w:rFonts w:hint="eastAsia" w:ascii="Times New Roman" w:hAnsi="Times New Roman" w:cs="Times New Roman"/>
-          <w:color w:val="FF0000"/>
-          <w:lang w:val="en-US" w:eastAsia="zh-CN"/>
-        </w:rPr>
-        <w:t>用户通过二进制日志中的信息来进行审计，判断是否有对数据库进行注入的攻击</w:t>
-      </w:r>
-      <w:r>
-        <w:rPr>
-          <w:rFonts w:hint="eastAsia" w:ascii="Times New Roman" w:hAnsi="Times New Roman" w:cs="Times New Roman"/>
-          <w:lang w:val="en-US" w:eastAsia="zh-CN"/>
-        </w:rPr>
-        <w:t>。</w:t>
-      </w:r>
-    </w:p>
-    <w:p>
-      <w:pPr>
-        <w:ind w:firstLine="420" w:firstLineChars="0"/>
-        <w:rPr>
-          <w:rFonts w:hint="eastAsia"/>
-          <w:lang w:val="en-US" w:eastAsia="zh-CN"/>
-        </w:rPr>
-      </w:pPr>
-    </w:p>
-    <w:p>
-      <w:pPr>
-        <w:pStyle w:val="2"/>
-        <w:rPr>
-          <w:rFonts w:hint="eastAsia"/>
-          <w:lang w:val="en-US" w:eastAsia="zh-CN"/>
-        </w:rPr>
-      </w:pPr>
-      <w:r>
-        <w:rPr>
-          <w:rFonts w:hint="eastAsia"/>
-          <w:lang w:val="en-US" w:eastAsia="zh-CN"/>
-        </w:rPr>
-        <w:t>分类</w:t>
-      </w:r>
-    </w:p>
-    <w:p>
-      <w:pPr>
-        <w:ind w:firstLine="420" w:firstLineChars="0"/>
-        <w:rPr>
-          <w:rFonts w:hint="eastAsia"/>
-          <w:lang w:val="en-US" w:eastAsia="zh-CN"/>
-        </w:rPr>
-      </w:pPr>
-      <w:r>
-        <w:rPr>
-          <w:rFonts w:hint="eastAsia"/>
-          <w:lang w:val="en-US" w:eastAsia="zh-CN"/>
-        </w:rPr>
-        <w:t>二进制日志包括两类文件：</w:t>
-      </w:r>
-      <w:r>
-        <w:rPr>
-          <w:rFonts w:hint="eastAsia"/>
-          <w:color w:val="FF0000"/>
-          <w:lang w:val="en-US" w:eastAsia="zh-CN"/>
-        </w:rPr>
-        <w:t>二进制日志索引文件（文件名后缀为.index）</w:t>
-      </w:r>
-      <w:r>
-        <w:rPr>
-          <w:rFonts w:hint="eastAsia"/>
-          <w:lang w:val="en-US" w:eastAsia="zh-CN"/>
-        </w:rPr>
-        <w:t>用于记录所有的二进制文件，</w:t>
-      </w:r>
-      <w:r>
-        <w:rPr>
-          <w:rFonts w:hint="eastAsia"/>
-          <w:color w:val="FF0000"/>
-          <w:lang w:val="en-US" w:eastAsia="zh-CN"/>
-        </w:rPr>
-        <w:t>二进制日志文件（文件名后缀为.00000*）</w:t>
-      </w:r>
-      <w:r>
-        <w:rPr>
-          <w:rFonts w:hint="eastAsia"/>
-          <w:lang w:val="en-US" w:eastAsia="zh-CN"/>
-        </w:rPr>
-        <w:t xml:space="preserve">记录数据库所有的DDL和DML(除了数据查询语句)语句事件。 </w:t>
-      </w:r>
-    </w:p>
-    <w:p>
-      <w:pPr>
-        <w:ind w:firstLine="420" w:firstLineChars="0"/>
-        <w:rPr>
-          <w:rFonts w:hint="eastAsia"/>
-          <w:lang w:val="en-US" w:eastAsia="zh-CN"/>
-        </w:rPr>
-      </w:pPr>
-    </w:p>
-    <w:p>
-      <w:pPr>
-        <w:pStyle w:val="2"/>
-        <w:rPr>
-          <w:rFonts w:hint="eastAsia"/>
-          <w:lang w:val="en-US" w:eastAsia="zh-CN"/>
-        </w:rPr>
-      </w:pPr>
-      <w:r>
-        <w:rPr>
-          <w:rFonts w:hint="eastAsia"/>
-          <w:lang w:val="en-US" w:eastAsia="zh-CN"/>
-        </w:rPr>
-        <w:t>日志格式</w:t>
-      </w:r>
-    </w:p>
-    <w:p>
-      <w:pPr>
-        <w:ind w:firstLine="420" w:firstLineChars="0"/>
-        <w:rPr>
-          <w:rFonts w:hint="eastAsia"/>
-          <w:lang w:val="en-US" w:eastAsia="zh-CN"/>
-        </w:rPr>
-      </w:pPr>
-      <w:r>
-        <w:rPr>
-          <w:rFonts w:hint="eastAsia"/>
-          <w:lang w:val="en-US" w:eastAsia="zh-CN"/>
-        </w:rPr>
-        <w:t>binlog有三种格式：Statement, Row和Mixed.</w:t>
-      </w:r>
-    </w:p>
-    <w:p>
-      <w:pPr>
-        <w:ind w:firstLine="420" w:firstLineChars="0"/>
-        <w:rPr>
-          <w:rFonts w:hint="eastAsia"/>
-          <w:lang w:val="en-US" w:eastAsia="zh-CN"/>
-        </w:rPr>
-      </w:pPr>
-      <w:r>
-        <w:rPr>
-          <w:rFonts w:hint="eastAsia"/>
-          <w:lang w:val="en-US" w:eastAsia="zh-CN"/>
-        </w:rPr>
-        <w:t>基于SQL语句的复制（statement-based replication, SBR）</w:t>
-      </w:r>
-    </w:p>
-    <w:p>
-      <w:pPr>
-        <w:ind w:firstLine="420" w:firstLineChars="0"/>
-        <w:rPr>
-          <w:rFonts w:hint="eastAsia"/>
-          <w:lang w:val="en-US" w:eastAsia="zh-CN"/>
-        </w:rPr>
-      </w:pPr>
-      <w:r>
-        <w:rPr>
-          <w:rFonts w:hint="eastAsia"/>
-          <w:lang w:val="en-US" w:eastAsia="zh-CN"/>
-        </w:rPr>
-        <w:t>基于行的复制（row-based replication, RBR）</w:t>
-      </w:r>
-    </w:p>
-    <w:p>
-      <w:pPr>
-        <w:ind w:firstLine="420" w:firstLineChars="0"/>
-        <w:rPr>
-          <w:rFonts w:hint="eastAsia"/>
-          <w:lang w:val="en-US" w:eastAsia="zh-CN"/>
-        </w:rPr>
-      </w:pPr>
-      <w:r>
-        <w:rPr>
-          <w:rFonts w:hint="eastAsia"/>
-          <w:lang w:val="en-US" w:eastAsia="zh-CN"/>
-        </w:rPr>
-        <w:t>混合模式复制（mixed-based replication, MBR）</w:t>
-      </w:r>
-    </w:p>
-    <w:p>
-      <w:pPr>
-        <w:pStyle w:val="3"/>
-        <w:rPr>
-          <w:rFonts w:hint="eastAsia"/>
-          <w:lang w:val="en-US" w:eastAsia="zh-CN"/>
-        </w:rPr>
-      </w:pPr>
-      <w:r>
-        <w:rPr>
-          <w:rFonts w:hint="eastAsia"/>
-          <w:lang w:val="en-US" w:eastAsia="zh-CN"/>
-        </w:rPr>
-        <w:t>Statement</w:t>
-      </w:r>
-    </w:p>
-    <w:p>
-      <w:pPr>
-        <w:ind w:firstLine="420" w:firstLineChars="0"/>
-        <w:rPr>
-          <w:rFonts w:hint="eastAsia"/>
-          <w:lang w:val="en-US" w:eastAsia="zh-CN"/>
-        </w:rPr>
-      </w:pPr>
-      <w:r>
-        <w:rPr>
-          <w:rFonts w:hint="eastAsia"/>
-          <w:lang w:val="en-US" w:eastAsia="zh-CN"/>
-        </w:rPr>
-        <w:t>每一条会修改数据的sql都会记录在binlog中。</w:t>
-      </w:r>
-    </w:p>
-    <w:p>
-      <w:pPr>
-        <w:ind w:firstLine="420" w:firstLineChars="0"/>
-        <w:rPr>
-          <w:rFonts w:hint="eastAsia"/>
-          <w:lang w:val="en-US" w:eastAsia="zh-CN"/>
-        </w:rPr>
-      </w:pPr>
+        <w:t>MySQL的二进制日志是</w:t>
+      </w:r>
       <w:r>
         <w:rPr>
           <w:rFonts w:hint="eastAsia"/>
           <w:b/>
           <w:bCs/>
-          <w:lang w:val="en-US" w:eastAsia="zh-CN"/>
-        </w:rPr>
-        <w:t>优点：</w:t>
-      </w:r>
-      <w:r>
-        <w:rPr>
-          <w:rFonts w:hint="eastAsia"/>
-          <w:lang w:val="en-US" w:eastAsia="zh-CN"/>
-        </w:rPr>
-        <w:t>不需要记录每一行的变化，</w:t>
-      </w:r>
-      <w:r>
-        <w:rPr>
-          <w:rFonts w:hint="eastAsia"/>
           <w:color w:val="FF0000"/>
-          <w:lang w:val="en-US" w:eastAsia="zh-CN"/>
-        </w:rPr>
-        <w:t>减少了binlog日志量，节约了IO, 提高了性能</w:t>
+          <w:u w:val="single"/>
+          <w:lang w:val="en-US" w:eastAsia="zh-CN"/>
+        </w:rPr>
+        <w:t>事务安全型</w:t>
+      </w:r>
+      <w:r>
+        <w:rPr>
+          <w:rFonts w:hint="eastAsia"/>
+          <w:color w:val="FF0000"/>
+          <w:u w:val="single"/>
+          <w:lang w:val="en-US" w:eastAsia="zh-CN"/>
+        </w:rPr>
+        <w:t>的</w:t>
       </w:r>
       <w:r>
         <w:rPr>
@@ -507,139 +120,382 @@
       <w:pPr>
         <w:ind w:firstLine="420" w:firstLineChars="0"/>
         <w:rPr>
-          <w:rFonts w:hint="eastAsia"/>
-          <w:lang w:val="en-US" w:eastAsia="zh-CN"/>
-        </w:rPr>
-      </w:pPr>
-      <w:r>
-        <w:rPr>
-          <w:rFonts w:hint="eastAsia"/>
+          <w:rFonts w:hint="default"/>
+          <w:lang w:val="en-US" w:eastAsia="zh-CN"/>
+        </w:rPr>
+      </w:pPr>
+      <w:r>
+        <w:rPr>
+          <w:rFonts w:hint="eastAsia"/>
+          <w:color w:val="FF0000"/>
+          <w:lang w:val="en-US" w:eastAsia="zh-CN"/>
+        </w:rPr>
+        <w:t>一般来说开启二进制日志大概会有1%的性能损耗</w:t>
+      </w:r>
+      <w:r>
+        <w:rPr>
+          <w:rFonts w:hint="eastAsia"/>
+          <w:lang w:val="en-US" w:eastAsia="zh-CN"/>
+        </w:rPr>
+        <w:t>（MySQL官方测试数据），虽然会降低性能，但是binlog可以用于主从复制（replication）和point-in-time的恢复，所以还是很有必要开启的。</w:t>
+      </w:r>
+    </w:p>
+    <w:p>
+      <w:pPr>
+        <w:ind w:firstLine="420" w:firstLineChars="0"/>
+        <w:rPr>
+          <w:rFonts w:hint="eastAsia"/>
+          <w:lang w:val="en-US" w:eastAsia="zh-CN"/>
+        </w:rPr>
+      </w:pPr>
+    </w:p>
+    <w:p>
+      <w:pPr>
+        <w:ind w:firstLine="420" w:firstLineChars="0"/>
+        <w:rPr>
+          <w:rFonts w:hint="eastAsia" w:cs="Times New Roman"/>
           <w:b/>
           <w:bCs/>
           <w:lang w:val="en-US" w:eastAsia="zh-CN"/>
         </w:rPr>
-        <w:t>缺点：</w:t>
-      </w:r>
-      <w:r>
-        <w:rPr>
-          <w:rFonts w:hint="eastAsia"/>
-          <w:lang w:val="en-US" w:eastAsia="zh-CN"/>
-        </w:rPr>
-        <w:t>由于记录的只是执行语句，为了这些语句能在slave上正确运行，因此还必须记录每条语句在执行的时候的一些相关信息，以保证所有语句能在slave得到和在master端执行的时候相同的结果。另外mysql的复制，像一些特定函数的功能，slave可与master上要保持一致会有很多相关问题。</w:t>
-      </w:r>
-    </w:p>
-    <w:p>
-      <w:pPr>
-        <w:ind w:firstLine="420" w:firstLineChars="0"/>
-        <w:rPr>
-          <w:rFonts w:hint="eastAsia"/>
-          <w:lang w:val="en-US" w:eastAsia="zh-CN"/>
-        </w:rPr>
-      </w:pPr>
-      <w:r>
-        <w:rPr>
-          <w:rFonts w:hint="eastAsia"/>
-          <w:lang w:val="en-US" w:eastAsia="zh-CN"/>
-        </w:rPr>
-        <w:t>相比row能节约多少性能与日志量，这个取决于应用的SQL情况，正常同一条记录修改或者插入row格式所产生的日志量还小于statement产生的日志量，但是考虑到如果带条件的update操作，以及整表删除，alter表等操作，row格式会产生大量日志，因此在考虑是否使用row格式日志时应该根据应用的实际情况，其所产生的日志量会增加多少，以及带来的IO性能问题。</w:t>
-      </w:r>
-    </w:p>
-    <w:p>
-      <w:pPr>
-        <w:ind w:firstLine="420" w:firstLineChars="0"/>
-        <w:rPr>
-          <w:rFonts w:hint="eastAsia"/>
-          <w:lang w:val="en-US" w:eastAsia="zh-CN"/>
-        </w:rPr>
-      </w:pPr>
-    </w:p>
-    <w:p>
-      <w:pPr>
-        <w:pStyle w:val="3"/>
-        <w:rPr>
-          <w:rFonts w:hint="eastAsia"/>
-          <w:lang w:val="en-US" w:eastAsia="zh-CN"/>
-        </w:rPr>
-      </w:pPr>
-      <w:r>
-        <w:rPr>
-          <w:rFonts w:hint="eastAsia"/>
-          <w:lang w:val="en-US" w:eastAsia="zh-CN"/>
-        </w:rPr>
-        <w:t>Row</w:t>
-      </w:r>
-    </w:p>
-    <w:p>
-      <w:pPr>
-        <w:ind w:firstLine="420" w:firstLineChars="0"/>
-        <w:rPr>
-          <w:rFonts w:hint="eastAsia"/>
-          <w:lang w:val="en-US" w:eastAsia="zh-CN"/>
-        </w:rPr>
-      </w:pPr>
-      <w:r>
-        <w:rPr>
-          <w:rFonts w:hint="eastAsia"/>
-          <w:lang w:val="en-US" w:eastAsia="zh-CN"/>
-        </w:rPr>
-        <w:t>5.1.5版本的MySQL才开始支持row level的复制,它不记录sql语句上下文相关信息，仅保存哪条记录被修改。</w:t>
-      </w:r>
-    </w:p>
-    <w:p>
-      <w:pPr>
-        <w:ind w:firstLine="420" w:firstLineChars="0"/>
-        <w:rPr>
-          <w:rFonts w:hint="eastAsia"/>
-          <w:lang w:val="en-US" w:eastAsia="zh-CN"/>
-        </w:rPr>
-      </w:pPr>
-      <w:r>
-        <w:rPr>
-          <w:rFonts w:hint="eastAsia"/>
+      </w:pPr>
+      <w:r>
+        <w:rPr>
+          <w:rFonts w:hint="eastAsia" w:cs="Times New Roman"/>
           <w:b/>
           <w:bCs/>
           <w:lang w:val="en-US" w:eastAsia="zh-CN"/>
         </w:rPr>
-        <w:t>优点：</w:t>
-      </w:r>
-      <w:r>
-        <w:rPr>
-          <w:rFonts w:hint="eastAsia"/>
-          <w:lang w:val="en-US" w:eastAsia="zh-CN"/>
-        </w:rPr>
-        <w:t>binlog中可以不记录执行的sql语句的上下文相关的信息，仅需要记录那一条记录被修改成什么了。所以</w:t>
-      </w:r>
-      <w:r>
-        <w:rPr>
-          <w:rFonts w:hint="eastAsia"/>
-          <w:color w:val="FF0000"/>
-          <w:lang w:val="en-US" w:eastAsia="zh-CN"/>
-        </w:rPr>
-        <w:t>row的日志内容会非常清楚的记录下每一行数据修改的细节。而且不会出现某些特定情况下的存储过程，或function，以及trigger的调用和触发无法被正确复制的问题</w:t>
-      </w:r>
-      <w:r>
-        <w:rPr>
-          <w:rFonts w:hint="eastAsia"/>
-          <w:lang w:val="en-US" w:eastAsia="zh-CN"/>
-        </w:rPr>
-        <w:t>。</w:t>
-      </w:r>
-    </w:p>
-    <w:p>
-      <w:pPr>
-        <w:ind w:firstLine="420" w:firstLineChars="0"/>
-        <w:rPr>
-          <w:rFonts w:hint="eastAsia"/>
-          <w:lang w:val="en-US" w:eastAsia="zh-CN"/>
-        </w:rPr>
-      </w:pPr>
-      <w:r>
-        <w:rPr>
-          <w:rFonts w:hint="eastAsia"/>
+        <w:t>查看：</w:t>
+      </w:r>
+    </w:p>
+    <w:p>
+      <w:pPr>
+        <w:ind w:firstLine="420" w:firstLineChars="0"/>
+        <w:rPr>
+          <w:rFonts w:hint="eastAsia" w:cs="Times New Roman"/>
+          <w:lang w:val="en-US" w:eastAsia="zh-CN"/>
+        </w:rPr>
+      </w:pPr>
+      <w:r>
+        <w:rPr>
+          <w:rFonts w:hint="eastAsia" w:cs="Times New Roman"/>
+          <w:lang w:val="en-US" w:eastAsia="zh-CN"/>
+        </w:rPr>
+        <w:t xml:space="preserve">SHOW BINLOG EVENT IN </w:t>
+      </w:r>
+      <w:r>
+        <w:rPr>
+          <w:rFonts w:hint="default" w:cs="Times New Roman"/>
+          <w:lang w:val="en-US" w:eastAsia="zh-CN"/>
+        </w:rPr>
+        <w:t>‘</w:t>
+      </w:r>
+      <w:r>
+        <w:rPr>
+          <w:rFonts w:hint="eastAsia" w:cs="Times New Roman"/>
+          <w:lang w:val="en-US" w:eastAsia="zh-CN"/>
+        </w:rPr>
+        <w:t>mysqld.00001</w:t>
+      </w:r>
+      <w:r>
+        <w:rPr>
+          <w:rFonts w:hint="default" w:cs="Times New Roman"/>
+          <w:lang w:val="en-US" w:eastAsia="zh-CN"/>
+        </w:rPr>
+        <w:t>’</w:t>
+      </w:r>
+      <w:r>
+        <w:rPr>
+          <w:rFonts w:hint="eastAsia" w:cs="Times New Roman"/>
+          <w:lang w:val="en-US" w:eastAsia="zh-CN"/>
+        </w:rPr>
+        <w:t>\G;</w:t>
+      </w:r>
+    </w:p>
+    <w:p>
+      <w:pPr>
+        <w:ind w:firstLine="420" w:firstLineChars="0"/>
+        <w:rPr>
+          <w:rFonts w:hint="eastAsia" w:cs="Times New Roman"/>
           <w:b/>
           <w:bCs/>
           <w:lang w:val="en-US" w:eastAsia="zh-CN"/>
         </w:rPr>
+      </w:pPr>
+      <w:r>
+        <w:rPr>
+          <w:rFonts w:hint="eastAsia" w:cs="Times New Roman"/>
+          <w:b/>
+          <w:bCs/>
+          <w:lang w:val="en-US" w:eastAsia="zh-CN"/>
+        </w:rPr>
+        <w:t>配置：</w:t>
+      </w:r>
+    </w:p>
+    <w:p>
+      <w:pPr>
+        <w:ind w:firstLine="420" w:firstLineChars="0"/>
+        <w:rPr>
+          <w:rFonts w:hint="eastAsia" w:cs="Times New Roman"/>
+          <w:lang w:val="en-US" w:eastAsia="zh-CN"/>
+        </w:rPr>
+      </w:pPr>
+      <w:r>
+        <w:rPr>
+          <w:rFonts w:hint="eastAsia" w:cs="Times New Roman"/>
+          <w:lang w:val="en-US" w:eastAsia="zh-CN"/>
+        </w:rPr>
+        <w:t>通过参数log-bin[=name]可以开启二进制日志，如果不指定name，默认二进制日志文件名为主机名，后缀名为二进制日志的序列号，所在路径为数据库所在目录（datadir）。</w:t>
+      </w:r>
+    </w:p>
+    <w:p>
+      <w:pPr>
+        <w:ind w:firstLine="420" w:firstLineChars="0"/>
+        <w:rPr>
+          <w:rFonts w:hint="eastAsia"/>
+          <w:lang w:val="en-US" w:eastAsia="zh-CN"/>
+        </w:rPr>
+      </w:pPr>
+    </w:p>
+    <w:p>
+      <w:pPr>
+        <w:pStyle w:val="2"/>
+        <w:rPr>
+          <w:rFonts w:hint="eastAsia"/>
+          <w:lang w:val="en-US" w:eastAsia="zh-CN"/>
+        </w:rPr>
+      </w:pPr>
+      <w:r>
+        <w:rPr>
+          <w:rFonts w:hint="eastAsia"/>
+          <w:lang w:val="en-US" w:eastAsia="zh-CN"/>
+        </w:rPr>
+        <w:t>分类</w:t>
+      </w:r>
+    </w:p>
+    <w:p>
+      <w:pPr>
+        <w:ind w:firstLine="420" w:firstLineChars="0"/>
+        <w:rPr>
+          <w:rFonts w:hint="eastAsia"/>
+          <w:lang w:val="en-US" w:eastAsia="zh-CN"/>
+        </w:rPr>
+      </w:pPr>
+      <w:r>
+        <w:rPr>
+          <w:rFonts w:hint="eastAsia"/>
+          <w:lang w:val="en-US" w:eastAsia="zh-CN"/>
+        </w:rPr>
+        <w:t>二进制日志包括两类文件：</w:t>
+      </w:r>
+      <w:r>
+        <w:rPr>
+          <w:rFonts w:hint="eastAsia"/>
+          <w:color w:val="FF0000"/>
+          <w:lang w:val="en-US" w:eastAsia="zh-CN"/>
+        </w:rPr>
+        <w:t>二进制日志索引文件（文件名后缀为.index）</w:t>
+      </w:r>
+      <w:r>
+        <w:rPr>
+          <w:rFonts w:hint="eastAsia"/>
+          <w:lang w:val="en-US" w:eastAsia="zh-CN"/>
+        </w:rPr>
+        <w:t>用于记录所有的二进制文件，</w:t>
+      </w:r>
+      <w:r>
+        <w:rPr>
+          <w:rFonts w:hint="eastAsia"/>
+          <w:color w:val="FF0000"/>
+          <w:lang w:val="en-US" w:eastAsia="zh-CN"/>
+        </w:rPr>
+        <w:t>二进制日志文件（文件名后缀为.00000*）</w:t>
+      </w:r>
+      <w:r>
+        <w:rPr>
+          <w:rFonts w:hint="eastAsia"/>
+          <w:lang w:val="en-US" w:eastAsia="zh-CN"/>
+        </w:rPr>
+        <w:t xml:space="preserve">记录数据库所有的DDL和DML(除了数据查询语句)语句事件。 </w:t>
+      </w:r>
+    </w:p>
+    <w:p>
+      <w:pPr>
+        <w:ind w:firstLine="420" w:firstLineChars="0"/>
+        <w:rPr>
+          <w:rFonts w:hint="eastAsia"/>
+          <w:lang w:val="en-US" w:eastAsia="zh-CN"/>
+        </w:rPr>
+      </w:pPr>
+    </w:p>
+    <w:p>
+      <w:pPr>
+        <w:pStyle w:val="2"/>
+        <w:rPr>
+          <w:rFonts w:hint="eastAsia"/>
+          <w:lang w:val="en-US" w:eastAsia="zh-CN"/>
+        </w:rPr>
+      </w:pPr>
+      <w:r>
+        <w:rPr>
+          <w:rFonts w:hint="eastAsia"/>
+          <w:lang w:val="en-US" w:eastAsia="zh-CN"/>
+        </w:rPr>
+        <w:t>日志格式</w:t>
+      </w:r>
+    </w:p>
+    <w:p>
+      <w:pPr>
+        <w:ind w:firstLine="420" w:firstLineChars="0"/>
+        <w:rPr>
+          <w:rFonts w:hint="eastAsia"/>
+          <w:lang w:val="en-US" w:eastAsia="zh-CN"/>
+        </w:rPr>
+      </w:pPr>
+      <w:r>
+        <w:rPr>
+          <w:rFonts w:hint="eastAsia"/>
+          <w:lang w:val="en-US" w:eastAsia="zh-CN"/>
+        </w:rPr>
+        <w:t>binlog有三种格式：Statement, Row和Mixed.</w:t>
+      </w:r>
+    </w:p>
+    <w:p>
+      <w:pPr>
+        <w:ind w:firstLine="420" w:firstLineChars="0"/>
+        <w:rPr>
+          <w:rFonts w:hint="eastAsia"/>
+          <w:lang w:val="en-US" w:eastAsia="zh-CN"/>
+        </w:rPr>
+      </w:pPr>
+      <w:r>
+        <w:rPr>
+          <w:rFonts w:hint="eastAsia"/>
+          <w:lang w:val="en-US" w:eastAsia="zh-CN"/>
+        </w:rPr>
+        <w:t>基于SQL语句的复制（statement-based replication, SBR）</w:t>
+      </w:r>
+    </w:p>
+    <w:p>
+      <w:pPr>
+        <w:ind w:firstLine="420" w:firstLineChars="0"/>
+        <w:rPr>
+          <w:rFonts w:hint="eastAsia"/>
+          <w:lang w:val="en-US" w:eastAsia="zh-CN"/>
+        </w:rPr>
+      </w:pPr>
+      <w:r>
+        <w:rPr>
+          <w:rFonts w:hint="eastAsia"/>
+          <w:lang w:val="en-US" w:eastAsia="zh-CN"/>
+        </w:rPr>
+        <w:t>基于行的复制（row-based replication, RBR）</w:t>
+      </w:r>
+    </w:p>
+    <w:p>
+      <w:pPr>
+        <w:ind w:firstLine="420" w:firstLineChars="0"/>
+        <w:rPr>
+          <w:rFonts w:hint="eastAsia"/>
+          <w:lang w:val="en-US" w:eastAsia="zh-CN"/>
+        </w:rPr>
+      </w:pPr>
+      <w:r>
+        <w:rPr>
+          <w:rFonts w:hint="eastAsia"/>
+          <w:lang w:val="en-US" w:eastAsia="zh-CN"/>
+        </w:rPr>
+        <w:t>混合模式复制（mixed-based replication, MBR）</w:t>
+      </w:r>
+    </w:p>
+    <w:p>
+      <w:pPr>
+        <w:pStyle w:val="3"/>
+        <w:rPr>
+          <w:rFonts w:hint="eastAsia"/>
+          <w:lang w:val="en-US" w:eastAsia="zh-CN"/>
+        </w:rPr>
+      </w:pPr>
+      <w:r>
+        <w:rPr>
+          <w:rFonts w:hint="eastAsia"/>
+          <w:lang w:val="en-US" w:eastAsia="zh-CN"/>
+        </w:rPr>
+        <w:t>Statement</w:t>
+      </w:r>
+    </w:p>
+    <w:p>
+      <w:pPr>
+        <w:ind w:firstLine="420" w:firstLineChars="0"/>
+        <w:rPr>
+          <w:rFonts w:hint="eastAsia"/>
+          <w:lang w:val="en-US" w:eastAsia="zh-CN"/>
+        </w:rPr>
+      </w:pPr>
+      <w:r>
+        <w:rPr>
+          <w:rFonts w:hint="eastAsia"/>
+          <w:lang w:val="en-US" w:eastAsia="zh-CN"/>
+        </w:rPr>
+        <w:t>记录的是逻辑SQL，每一条修改操作的sql都会记录在binlog中。</w:t>
+      </w:r>
+    </w:p>
+    <w:p>
+      <w:pPr>
+        <w:ind w:firstLine="420" w:firstLineChars="0"/>
+        <w:rPr>
+          <w:rFonts w:hint="eastAsia"/>
+          <w:lang w:val="en-US" w:eastAsia="zh-CN"/>
+        </w:rPr>
+      </w:pPr>
+      <w:r>
+        <w:rPr>
+          <w:rFonts w:hint="eastAsia"/>
+          <w:b/>
+          <w:bCs/>
+          <w:lang w:val="en-US" w:eastAsia="zh-CN"/>
+        </w:rPr>
+        <w:t>优点：</w:t>
+      </w:r>
+      <w:r>
+        <w:rPr>
+          <w:rFonts w:hint="eastAsia"/>
+          <w:lang w:val="en-US" w:eastAsia="zh-CN"/>
+        </w:rPr>
+        <w:t>不需要记录每一行的变化，</w:t>
+      </w:r>
+      <w:r>
+        <w:rPr>
+          <w:rFonts w:hint="eastAsia"/>
+          <w:color w:val="FF0000"/>
+          <w:lang w:val="en-US" w:eastAsia="zh-CN"/>
+        </w:rPr>
+        <w:t>减少了binlog日志量，节约了IO, 提高了性能</w:t>
+      </w:r>
+      <w:r>
+        <w:rPr>
+          <w:rFonts w:hint="eastAsia"/>
+          <w:lang w:val="en-US" w:eastAsia="zh-CN"/>
+        </w:rPr>
+        <w:t>。</w:t>
+      </w:r>
+    </w:p>
+    <w:p>
+      <w:pPr>
+        <w:ind w:firstLine="420" w:firstLineChars="0"/>
+        <w:rPr>
+          <w:rFonts w:hint="eastAsia"/>
+          <w:lang w:val="en-US" w:eastAsia="zh-CN"/>
+        </w:rPr>
+      </w:pPr>
+      <w:r>
+        <w:rPr>
+          <w:rFonts w:hint="eastAsia"/>
+          <w:b/>
+          <w:bCs/>
+          <w:lang w:val="en-US" w:eastAsia="zh-CN"/>
+        </w:rPr>
         <w:t>缺点：</w:t>
       </w:r>
       <w:r>
@@ -647,6 +503,182 @@
           <w:rFonts w:hint="eastAsia"/>
           <w:lang w:val="en-US" w:eastAsia="zh-CN"/>
         </w:rPr>
+        <w:t>无法完全保证slave节点与master节点数据完全一致。</w:t>
+      </w:r>
+    </w:p>
+    <w:p>
+      <w:pPr>
+        <w:ind w:firstLine="420" w:firstLineChars="0"/>
+        <w:rPr>
+          <w:rFonts w:hint="eastAsia"/>
+          <w:lang w:val="en-US" w:eastAsia="zh-CN"/>
+        </w:rPr>
+      </w:pPr>
+      <w:r>
+        <w:rPr>
+          <w:rFonts w:hint="eastAsia"/>
+          <w:lang w:val="en-US" w:eastAsia="zh-CN"/>
+        </w:rPr>
+        <w:t>由于记录的</w:t>
+      </w:r>
+      <w:r>
+        <w:rPr>
+          <w:rFonts w:hint="eastAsia"/>
+          <w:color w:val="FF0000"/>
+          <w:lang w:val="en-US" w:eastAsia="zh-CN"/>
+        </w:rPr>
+        <w:t>只是执行语句</w:t>
+      </w:r>
+      <w:r>
+        <w:rPr>
+          <w:rFonts w:hint="eastAsia"/>
+          <w:lang w:val="en-US" w:eastAsia="zh-CN"/>
+        </w:rPr>
+        <w:t>，为了这些语句能在slave上正确运行，因此还必须记录每条语句在执行的时候的一些相关信息，以保证所有语句能在slave得到和在master端执行的时候相同的结果。另外mysql的复制，像一些特定函数的功能，slave可与master上要保持一致会有很多相关问题。</w:t>
+      </w:r>
+    </w:p>
+    <w:p>
+      <w:pPr>
+        <w:ind w:firstLine="420" w:firstLineChars="0"/>
+        <w:rPr>
+          <w:rFonts w:hint="eastAsia"/>
+          <w:lang w:val="en-US" w:eastAsia="zh-CN"/>
+        </w:rPr>
+      </w:pPr>
+      <w:r>
+        <w:rPr>
+          <w:rFonts w:hint="eastAsia"/>
+          <w:color w:val="FF0000"/>
+          <w:lang w:val="en-US" w:eastAsia="zh-CN"/>
+        </w:rPr>
+        <w:t>相比row能节约多少性能与日志量，这个取决于应用的SQL情况，正常同一条记录修改或者插入row格式所产生的日志量还小于statement产生的日志量</w:t>
+      </w:r>
+      <w:r>
+        <w:rPr>
+          <w:rFonts w:hint="eastAsia"/>
+          <w:lang w:val="en-US" w:eastAsia="zh-CN"/>
+        </w:rPr>
+        <w:t>，但是考虑到如果带条件的update操作，以及整表删除，alter表等操作，row格式会产生大量日志，因此在考虑是否使用row格式日志时应该根据应用的实际情况，其所产生的日志量会增加多少，以及带来的IO性能问题。</w:t>
+      </w:r>
+    </w:p>
+    <w:p>
+      <w:pPr>
+        <w:ind w:firstLine="420" w:firstLineChars="0"/>
+        <w:rPr>
+          <w:rFonts w:hint="eastAsia"/>
+          <w:lang w:val="en-US" w:eastAsia="zh-CN"/>
+        </w:rPr>
+      </w:pPr>
+    </w:p>
+    <w:p>
+      <w:pPr>
+        <w:pStyle w:val="3"/>
+        <w:rPr>
+          <w:rFonts w:hint="eastAsia"/>
+          <w:lang w:val="en-US" w:eastAsia="zh-CN"/>
+        </w:rPr>
+      </w:pPr>
+      <w:r>
+        <w:rPr>
+          <w:rFonts w:hint="eastAsia"/>
+          <w:lang w:val="en-US" w:eastAsia="zh-CN"/>
+        </w:rPr>
+        <w:t>Row</w:t>
+      </w:r>
+    </w:p>
+    <w:p>
+      <w:pPr>
+        <w:ind w:firstLine="420" w:firstLineChars="0"/>
+        <w:rPr>
+          <w:rFonts w:hint="eastAsia"/>
+          <w:lang w:val="en-US" w:eastAsia="zh-CN"/>
+        </w:rPr>
+      </w:pPr>
+      <w:r>
+        <w:rPr>
+          <w:rFonts w:hint="eastAsia"/>
+          <w:lang w:val="en-US" w:eastAsia="zh-CN"/>
+        </w:rPr>
+        <w:t>5.1.5版本的MySQL才开始支持row level的复制，它不记录sql语句上下文相关信息，仅</w:t>
+      </w:r>
+      <w:r>
+        <w:rPr>
+          <w:rFonts w:hint="eastAsia"/>
+          <w:color w:val="FF0000"/>
+          <w:lang w:val="en-US" w:eastAsia="zh-CN"/>
+        </w:rPr>
+        <w:t>保存哪条记录被修改</w:t>
+      </w:r>
+      <w:r>
+        <w:rPr>
+          <w:rFonts w:hint="eastAsia"/>
+          <w:lang w:val="en-US" w:eastAsia="zh-CN"/>
+        </w:rPr>
+        <w:t>。</w:t>
+      </w:r>
+    </w:p>
+    <w:p>
+      <w:pPr>
+        <w:ind w:firstLine="420" w:firstLineChars="0"/>
+        <w:rPr>
+          <w:rFonts w:hint="eastAsia"/>
+          <w:lang w:val="en-US" w:eastAsia="zh-CN"/>
+        </w:rPr>
+      </w:pPr>
+      <w:r>
+        <w:rPr>
+          <w:rFonts w:hint="eastAsia"/>
+          <w:b/>
+          <w:bCs/>
+          <w:lang w:val="en-US" w:eastAsia="zh-CN"/>
+        </w:rPr>
+        <w:t>优点：</w:t>
+      </w:r>
+      <w:r>
+        <w:rPr>
+          <w:rFonts w:hint="eastAsia"/>
+          <w:lang w:val="en-US" w:eastAsia="zh-CN"/>
+        </w:rPr>
+        <w:t>binlog中可以不记录执行的sql语句的上下文相关的信息，仅需要记录那一条记录被修改成什么了。所以</w:t>
+      </w:r>
+      <w:r>
+        <w:rPr>
+          <w:rFonts w:hint="eastAsia"/>
+          <w:color w:val="FF0000"/>
+          <w:lang w:val="en-US" w:eastAsia="zh-CN"/>
+        </w:rPr>
+        <w:t>row的日志内容会非常清楚的记录下每一行数据修改的细节。而且不会出现某些特定情况下的存储过程，或function，以及trigger的调用和触发无法被正确复制的问题</w:t>
+      </w:r>
+      <w:r>
+        <w:rPr>
+          <w:rFonts w:hint="eastAsia"/>
+          <w:lang w:val="en-US" w:eastAsia="zh-CN"/>
+        </w:rPr>
+        <w:t>。</w:t>
+      </w:r>
+    </w:p>
+    <w:p>
+      <w:pPr>
+        <w:ind w:firstLine="420" w:firstLineChars="0"/>
+        <w:rPr>
+          <w:rFonts w:hint="eastAsia"/>
+          <w:lang w:val="en-US" w:eastAsia="zh-CN"/>
+        </w:rPr>
+      </w:pPr>
+      <w:r>
+        <w:rPr>
+          <w:rFonts w:hint="eastAsia"/>
+          <w:b/>
+          <w:bCs/>
+          <w:lang w:val="en-US" w:eastAsia="zh-CN"/>
+        </w:rPr>
+        <w:t>缺点：</w:t>
+      </w:r>
+      <w:r>
+        <w:rPr>
+          <w:rFonts w:hint="eastAsia"/>
+          <w:lang w:val="en-US" w:eastAsia="zh-CN"/>
+        </w:rPr>
         <w:t>所有的执行的语句当记录到日志中的时候，都将以每行记录的修改来记录，这样</w:t>
       </w:r>
       <w:r>
@@ -750,7 +782,238 @@
           <w:rFonts w:hint="eastAsia"/>
           <w:lang w:val="en-US" w:eastAsia="zh-CN"/>
         </w:rPr>
-        <w:t>在Mixed模式下，一般的语句修改使用statment格式保存binlog，如一些函数，statement无法完成主从复制的操作，则采用row格式保存binlog，MySQL会根据执行的每一条具体的sql语句来区分对待记录的日志形式，也就是在Statement和Row之间选择一种。</w:t>
+        <w:t>在Mixed模式下，（默认情况下）</w:t>
+      </w:r>
+      <w:r>
+        <w:rPr>
+          <w:rFonts w:hint="eastAsia"/>
+          <w:color w:val="FF0000"/>
+          <w:lang w:val="en-US" w:eastAsia="zh-CN"/>
+        </w:rPr>
+        <w:t>一般的语句修改使用statment格式保存binlog</w:t>
+      </w:r>
+      <w:r>
+        <w:rPr>
+          <w:rFonts w:hint="eastAsia"/>
+          <w:lang w:val="en-US" w:eastAsia="zh-CN"/>
+        </w:rPr>
+        <w:t>，如一些函数，statement无法完成主从复制的操作，则采用row格式保存binlog，MySQL会根据执行的每一条具体的sql语句来区分对待记录的日志形式，也就是在Statement和Row之间选择一种。</w:t>
+      </w:r>
+    </w:p>
+    <w:p>
+      <w:pPr>
+        <w:ind w:firstLine="420" w:firstLineChars="0"/>
+        <w:rPr>
+          <w:rFonts w:hint="eastAsia"/>
+          <w:lang w:val="en-US" w:eastAsia="zh-CN"/>
+        </w:rPr>
+      </w:pPr>
+      <w:r>
+        <w:rPr>
+          <w:rFonts w:hint="eastAsia"/>
+          <w:lang w:val="en-US" w:eastAsia="zh-CN"/>
+        </w:rPr>
+        <w:t>会采用row格式的情况包括：</w:t>
+      </w:r>
+    </w:p>
+    <w:p>
+      <w:pPr>
+        <w:ind w:firstLine="420" w:firstLineChars="0"/>
+        <w:rPr>
+          <w:rFonts w:hint="eastAsia"/>
+          <w:lang w:val="en-US" w:eastAsia="zh-CN"/>
+        </w:rPr>
+      </w:pPr>
+      <w:r>
+        <w:rPr>
+          <w:rFonts w:hint="eastAsia"/>
+          <w:lang w:val="en-US" w:eastAsia="zh-CN"/>
+        </w:rPr>
+        <w:t>1、表的存储引擎为NDB，这时对表的DML操作都会以ROW格式记录；</w:t>
+      </w:r>
+    </w:p>
+    <w:p>
+      <w:pPr>
+        <w:ind w:firstLine="420" w:firstLineChars="0"/>
+        <w:rPr>
+          <w:rFonts w:hint="eastAsia"/>
+          <w:lang w:val="en-US" w:eastAsia="zh-CN"/>
+        </w:rPr>
+      </w:pPr>
+      <w:r>
+        <w:rPr>
+          <w:rFonts w:hint="eastAsia"/>
+          <w:lang w:val="en-US" w:eastAsia="zh-CN"/>
+        </w:rPr>
+        <w:t>2、使用了UUID()、USER()、CURRENT_USER()、FOUND_ROWS()、ROW_COUNT()等不确定函数；</w:t>
+      </w:r>
+    </w:p>
+    <w:p>
+      <w:pPr>
+        <w:ind w:firstLine="420" w:firstLineChars="0"/>
+        <w:rPr>
+          <w:rFonts w:hint="eastAsia"/>
+          <w:lang w:val="en-US" w:eastAsia="zh-CN"/>
+        </w:rPr>
+      </w:pPr>
+      <w:r>
+        <w:rPr>
+          <w:rFonts w:hint="eastAsia"/>
+          <w:lang w:val="en-US" w:eastAsia="zh-CN"/>
+        </w:rPr>
+        <w:t>3、使用了INSERT DELAY语句；</w:t>
+      </w:r>
+    </w:p>
+    <w:p>
+      <w:pPr>
+        <w:ind w:firstLine="420" w:firstLineChars="0"/>
+        <w:rPr>
+          <w:rFonts w:hint="eastAsia"/>
+          <w:lang w:val="en-US" w:eastAsia="zh-CN"/>
+        </w:rPr>
+      </w:pPr>
+      <w:r>
+        <w:rPr>
+          <w:rFonts w:hint="eastAsia"/>
+          <w:lang w:val="en-US" w:eastAsia="zh-CN"/>
+        </w:rPr>
+        <w:t>4、使用了用户定义函数（UDF）；</w:t>
+      </w:r>
+    </w:p>
+    <w:p>
+      <w:pPr>
+        <w:ind w:firstLine="420" w:firstLineChars="0"/>
+        <w:rPr>
+          <w:rFonts w:hint="eastAsia"/>
+          <w:lang w:val="en-US" w:eastAsia="zh-CN"/>
+        </w:rPr>
+      </w:pPr>
+      <w:r>
+        <w:rPr>
+          <w:rFonts w:hint="eastAsia"/>
+          <w:lang w:val="en-US" w:eastAsia="zh-CN"/>
+        </w:rPr>
+        <w:t>5、使用了临时表（temporary table）。</w:t>
+      </w:r>
+    </w:p>
+    <w:p>
+      <w:pPr>
+        <w:ind w:firstLine="420" w:firstLineChars="0"/>
+        <w:rPr>
+          <w:rFonts w:hint="default"/>
+          <w:lang w:val="en-US" w:eastAsia="zh-CN"/>
+        </w:rPr>
+      </w:pPr>
+      <w:r>
+        <w:rPr>
+          <w:rFonts w:hint="eastAsia"/>
+          <w:lang w:val="en-US" w:eastAsia="zh-CN"/>
+        </w:rPr>
+        <w:t>注：不需要死记硬背这些情况会使用row，之所以不使用statement模式，就是因为简单的逻辑SQL无法实现数据的回放，比如使用UUID()，这个是随机的，无法保证每次结果都一样，为了保证主从复制数据一致性，则必须是记录数据的变化信息。</w:t>
+      </w:r>
+    </w:p>
+    <w:p>
+      <w:pPr>
+        <w:ind w:firstLine="420" w:firstLineChars="0"/>
+        <w:rPr>
+          <w:rFonts w:hint="eastAsia"/>
+          <w:lang w:val="en-US" w:eastAsia="zh-CN"/>
+        </w:rPr>
+      </w:pPr>
+      <w:r>
+        <w:rPr>
+          <w:rFonts w:hint="eastAsia"/>
+          <w:lang w:val="en-US" w:eastAsia="zh-CN"/>
+        </w:rPr>
+        <w:t>此外，binlog_format参数还有对于存储引擎的限制：</w:t>
+      </w:r>
+    </w:p>
+    <w:p>
+      <w:pPr>
+        <w:ind w:firstLine="420" w:firstLineChars="0"/>
+        <w:rPr>
+          <w:rFonts w:hint="eastAsia"/>
+          <w:lang w:val="en-US" w:eastAsia="zh-CN"/>
+        </w:rPr>
+      </w:pPr>
+      <w:r>
+        <w:rPr>
+          <w:rFonts w:hint="eastAsia"/>
+          <w:lang w:val="en-US" w:eastAsia="zh-CN"/>
+        </w:rPr>
+        <w:drawing>
+          <wp:inline distT="0" distB="0" distL="114300" distR="114300">
+            <wp:extent cx="5271135" cy="1943100"/>
+            <wp:effectExtent l="0" t="0" r="12065" b="0"/>
+            <wp:docPr id="5" name="图片 5"/>
+            <wp:cNvGraphicFramePr>
+              <a:graphicFrameLocks xmlns:a="http://schemas.openxmlformats.org/drawingml/2006/main" noChangeAspect="1"/>
+            </wp:cNvGraphicFramePr>
+            <a:graphic xmlns:a="http://schemas.openxmlformats.org/drawingml/2006/main">
+              <a:graphicData uri="http://schemas.openxmlformats.org/drawingml/2006/picture">
+                <pic:pic xmlns:pic="http://schemas.openxmlformats.org/drawingml/2006/picture">
+                  <pic:nvPicPr>
+                    <pic:cNvPr id="5" name="图片 5"/>
+                    <pic:cNvPicPr>
+                      <a:picLocks noChangeAspect="1"/>
+                    </pic:cNvPicPr>
+                  </pic:nvPicPr>
+                  <pic:blipFill>
+                    <a:blip r:embed="rId4"/>
+                    <a:stretch>
+                      <a:fillRect/>
+                    </a:stretch>
+                  </pic:blipFill>
+                  <pic:spPr>
+                    <a:xfrm>
+                      <a:off x="0" y="0"/>
+                      <a:ext cx="5271135" cy="1943100"/>
+                    </a:xfrm>
+                    <a:prstGeom prst="rect">
+                      <a:avLst/>
+                    </a:prstGeom>
+                    <a:noFill/>
+                    <a:ln>
+                      <a:noFill/>
+                    </a:ln>
+                  </pic:spPr>
+                </pic:pic>
+              </a:graphicData>
+            </a:graphic>
+          </wp:inline>
+        </w:drawing>
+      </w:r>
+    </w:p>
+    <w:p>
+      <w:pPr>
+        <w:ind w:firstLine="420" w:firstLineChars="0"/>
+        <w:rPr>
+          <w:rFonts w:hint="eastAsia"/>
+          <w:lang w:val="en-US" w:eastAsia="zh-CN"/>
+        </w:rPr>
+      </w:pPr>
+      <w:r>
+        <w:rPr>
+          <w:rFonts w:hint="eastAsia"/>
+          <w:lang w:val="en-US" w:eastAsia="zh-CN"/>
+        </w:rPr>
+        <w:t>在通常情况下，我们将参数binlog_format设置为ROW，这可以为数据库的恢复和复制带来更好的可靠性。但是不能忽略的一点是，这会带来二进制文件大小的增加，这些语句的ROW格式可能需要更大的容量。而由于复制是采用传输二进制日志方式实现的，因此复制的网络开销也会增加。</w:t>
+      </w:r>
+    </w:p>
+    <w:p>
+      <w:pPr>
+        <w:ind w:firstLine="420" w:firstLineChars="0"/>
+        <w:rPr>
+          <w:rFonts w:hint="eastAsia"/>
+          <w:lang w:val="en-US" w:eastAsia="zh-CN"/>
+        </w:rPr>
+      </w:pPr>
+      <w:r>
+        <w:rPr>
+          <w:rFonts w:hint="eastAsia"/>
+          <w:lang w:val="en-US" w:eastAsia="zh-CN"/>
+        </w:rPr>
+        <w:t>要查看二进制日志文件内容，必须通过MySQL提供的工具mysqlbinlog。对于STATEMENT格式的二进制日志文件，在使用mysqlbinlog后，看到的就是执行的逻辑SQL语句。但是，如果使用ROW格式记录，会发现mysqlbinlog的结果变得“不可读”，其实只要加上参数-v或-vv就能清楚地看到执行的具体信息了（-vv会比-v显示更新的类型）。</w:t>
       </w:r>
     </w:p>
     <w:p>
@@ -843,7 +1106,7 @@
                     </pic:cNvPicPr>
                   </pic:nvPicPr>
                   <pic:blipFill>
-                    <a:blip r:embed="rId4"/>
+                    <a:blip r:embed="rId5"/>
                     <a:stretch>
                       <a:fillRect/>
                     </a:stretch>
@@ -907,7 +1170,7 @@
                     </pic:cNvPicPr>
                   </pic:nvPicPr>
                   <pic:blipFill>
-                    <a:blip r:embed="rId5"/>
+                    <a:blip r:embed="rId6"/>
                     <a:stretch>
                       <a:fillRect/>
                     </a:stretch>
@@ -972,7 +1235,7 @@
                     </pic:cNvPicPr>
                   </pic:nvPicPr>
                   <pic:blipFill>
-                    <a:blip r:embed="rId6"/>
+                    <a:blip r:embed="rId7"/>
                     <a:stretch>
                       <a:fillRect/>
                     </a:stretch>
@@ -1045,7 +1308,7 @@
                     </pic:cNvPicPr>
                   </pic:nvPicPr>
                   <pic:blipFill>
-                    <a:blip r:embed="rId7"/>
+                    <a:blip r:embed="rId8"/>
                     <a:stretch>
                       <a:fillRect/>
                     </a:stretch>
@@ -2781,8 +3044,7 @@
     <w:p>
       <w:pPr>
         <w:numPr>
-          <w:ilvl w:val="0"/>
-          <w:numId w:val="2"/>
+          <w:numId w:val="0"/>
         </w:numPr>
         <w:ind w:firstLine="420" w:firstLineChars="0"/>
         <w:rPr>
@@ -2792,6 +3054,13 @@
       </w:pPr>
       <w:r>
         <w:rPr>
+          <w:rFonts w:hint="eastAsia" w:cs="Times New Roman"/>
+          <w:lang w:val="en-US" w:eastAsia="zh-CN"/>
+        </w:rPr>
+        <w:t>1、</w:t>
+      </w:r>
+      <w:r>
+        <w:rPr>
           <w:rFonts w:hint="eastAsia" w:ascii="Times New Roman" w:hAnsi="Times New Roman" w:cs="Times New Roman"/>
           <w:lang w:val="en-US" w:eastAsia="zh-CN"/>
         </w:rPr>
@@ -2801,8 +3070,7 @@
     <w:p>
       <w:pPr>
         <w:numPr>
-          <w:ilvl w:val="0"/>
-          <w:numId w:val="2"/>
+          <w:numId w:val="0"/>
         </w:numPr>
         <w:ind w:firstLine="420" w:firstLineChars="0"/>
         <w:rPr>
@@ -2812,130 +3080,17 @@
       </w:pPr>
       <w:r>
         <w:rPr>
+          <w:rFonts w:hint="eastAsia" w:cs="Times New Roman"/>
+          <w:lang w:val="en-US" w:eastAsia="zh-CN"/>
+        </w:rPr>
+        <w:t>2、</w:t>
+      </w:r>
+      <w:r>
+        <w:rPr>
           <w:rFonts w:hint="eastAsia" w:ascii="Times New Roman" w:hAnsi="Times New Roman" w:cs="Times New Roman"/>
           <w:lang w:val="en-US" w:eastAsia="zh-CN"/>
         </w:rPr>
         <w:t>ROW格式下，记录表的行更改情况。</w:t>
-      </w:r>
-    </w:p>
-    <w:p>
-      <w:pPr>
-        <w:numPr>
-          <w:ilvl w:val="0"/>
-          <w:numId w:val="2"/>
-        </w:numPr>
-        <w:ind w:firstLine="420" w:firstLineChars="0"/>
-        <w:rPr>
-          <w:rFonts w:hint="default" w:ascii="Times New Roman" w:hAnsi="Times New Roman" w:cs="Times New Roman"/>
-          <w:lang w:val="en-US" w:eastAsia="zh-CN"/>
-        </w:rPr>
-      </w:pPr>
-      <w:r>
-        <w:rPr>
-          <w:rFonts w:hint="eastAsia" w:ascii="Times New Roman" w:hAnsi="Times New Roman" w:cs="Times New Roman"/>
-          <w:lang w:val="en-US" w:eastAsia="zh-CN"/>
-        </w:rPr>
-        <w:t>MIXED格式下，MySQL默认采用STATEMENT格式进行二进制文件记录，但是在一些情况下会使用ROW格式，这些情况包括：</w:t>
-      </w:r>
-    </w:p>
-    <w:p>
-      <w:pPr>
-        <w:numPr>
-          <w:ilvl w:val="0"/>
-          <w:numId w:val="3"/>
-        </w:numPr>
-        <w:ind w:firstLine="420" w:firstLineChars="0"/>
-        <w:rPr>
-          <w:rFonts w:hint="eastAsia" w:ascii="Times New Roman" w:hAnsi="Times New Roman" w:cs="Times New Roman"/>
-          <w:lang w:val="en-US" w:eastAsia="zh-CN"/>
-        </w:rPr>
-      </w:pPr>
-      <w:r>
-        <w:rPr>
-          <w:rFonts w:hint="eastAsia" w:ascii="Times New Roman" w:hAnsi="Times New Roman" w:cs="Times New Roman"/>
-          <w:lang w:val="en-US" w:eastAsia="zh-CN"/>
-        </w:rPr>
-        <w:t>表的存储引擎为NDB，这时对表的DML操作都会以ROW格式记录；</w:t>
-      </w:r>
-    </w:p>
-    <w:p>
-      <w:pPr>
-        <w:numPr>
-          <w:ilvl w:val="0"/>
-          <w:numId w:val="3"/>
-        </w:numPr>
-        <w:ind w:firstLine="420" w:firstLineChars="0"/>
-        <w:rPr>
-          <w:rFonts w:hint="default" w:ascii="Times New Roman" w:hAnsi="Times New Roman" w:cs="Times New Roman"/>
-          <w:lang w:val="en-US" w:eastAsia="zh-CN"/>
-        </w:rPr>
-      </w:pPr>
-      <w:r>
-        <w:rPr>
-          <w:rFonts w:hint="eastAsia" w:ascii="Times New Roman" w:hAnsi="Times New Roman" w:cs="Times New Roman"/>
-          <w:lang w:val="en-US" w:eastAsia="zh-CN"/>
-        </w:rPr>
-        <w:t>使用了UUID()、USER()、CURRENT_USER()、FOUND_ROWS()、ROW_COUNT()等不确定函数；</w:t>
-      </w:r>
-    </w:p>
-    <w:p>
-      <w:pPr>
-        <w:numPr>
-          <w:ilvl w:val="0"/>
-          <w:numId w:val="3"/>
-        </w:numPr>
-        <w:ind w:firstLine="420" w:firstLineChars="0"/>
-        <w:rPr>
-          <w:rFonts w:hint="default" w:ascii="Times New Roman" w:hAnsi="Times New Roman" w:cs="Times New Roman"/>
-          <w:lang w:val="en-US" w:eastAsia="zh-CN"/>
-        </w:rPr>
-      </w:pPr>
-      <w:r>
-        <w:rPr>
-          <w:rFonts w:hint="eastAsia" w:ascii="Times New Roman" w:hAnsi="Times New Roman" w:cs="Times New Roman"/>
-          <w:lang w:val="en-US" w:eastAsia="zh-CN"/>
-        </w:rPr>
-        <w:t>使用了INSERT DELAY语句；</w:t>
-      </w:r>
-    </w:p>
-    <w:p>
-      <w:pPr>
-        <w:numPr>
-          <w:ilvl w:val="0"/>
-          <w:numId w:val="3"/>
-        </w:numPr>
-        <w:ind w:firstLine="420" w:firstLineChars="0"/>
-        <w:rPr>
-          <w:rFonts w:hint="default" w:ascii="Times New Roman" w:hAnsi="Times New Roman" w:cs="Times New Roman"/>
-          <w:lang w:val="en-US" w:eastAsia="zh-CN"/>
-        </w:rPr>
-      </w:pPr>
-      <w:r>
-        <w:rPr>
-          <w:rFonts w:hint="eastAsia" w:ascii="Times New Roman" w:hAnsi="Times New Roman" w:cs="Times New Roman"/>
-          <w:lang w:val="en-US" w:eastAsia="zh-CN"/>
-        </w:rPr>
-        <w:t>使用了用户定义函数（UDF）；</w:t>
-      </w:r>
-    </w:p>
-    <w:p>
-      <w:pPr>
-        <w:numPr>
-          <w:ilvl w:val="0"/>
-          <w:numId w:val="3"/>
-        </w:numPr>
-        <w:ind w:firstLine="420" w:firstLineChars="0"/>
-        <w:rPr>
-          <w:rFonts w:hint="default" w:ascii="Times New Roman" w:hAnsi="Times New Roman" w:cs="Times New Roman"/>
-          <w:lang w:val="en-US" w:eastAsia="zh-CN"/>
-        </w:rPr>
-      </w:pPr>
-      <w:r>
-        <w:rPr>
-          <w:rFonts w:hint="eastAsia" w:ascii="Times New Roman" w:hAnsi="Times New Roman" w:cs="Times New Roman"/>
-          <w:lang w:val="en-US" w:eastAsia="zh-CN"/>
-        </w:rPr>
-        <w:t>使用了临时表（temporary table）。</w:t>
       </w:r>
     </w:p>
     <w:p>
@@ -2945,17 +3100,675 @@
           <w:numId w:val="0"/>
         </w:numPr>
         <w:ind w:firstLine="420" w:firstLineChars="0"/>
+        <w:jc w:val="both"/>
+        <w:rPr>
+          <w:rFonts w:hint="default" w:ascii="Times New Roman" w:hAnsi="Times New Roman" w:cs="Times New Roman"/>
+          <w:lang w:val="en-US" w:eastAsia="zh-CN"/>
+        </w:rPr>
+      </w:pPr>
+      <w:r>
+        <w:rPr>
+          <w:rFonts w:hint="eastAsia" w:cs="Times New Roman"/>
+          <w:lang w:val="en-US" w:eastAsia="zh-CN"/>
+        </w:rPr>
+        <w:t>3、</w:t>
+      </w:r>
+      <w:r>
         <w:rPr>
           <w:rFonts w:hint="eastAsia" w:ascii="Times New Roman" w:hAnsi="Times New Roman" w:cs="Times New Roman"/>
           <w:lang w:val="en-US" w:eastAsia="zh-CN"/>
         </w:rPr>
-      </w:pPr>
-      <w:r>
-        <w:rPr>
-          <w:rFonts w:hint="eastAsia" w:ascii="Times New Roman" w:hAnsi="Times New Roman" w:cs="Times New Roman"/>
-          <w:lang w:val="en-US" w:eastAsia="zh-CN"/>
-        </w:rPr>
-        <w:t>此外，binlog_format参数还有对于存储引擎的限制：</w:t>
+        <w:t>MIXED格式下，MySQL默认采用STATEMENT格式进行二进制文件记录，但是在一些情况下会使用ROW格式</w:t>
+      </w:r>
+      <w:r>
+        <w:rPr>
+          <w:rFonts w:hint="eastAsia" w:cs="Times New Roman"/>
+          <w:lang w:val="en-US" w:eastAsia="zh-CN"/>
+        </w:rPr>
+        <w:t>。</w:t>
+      </w:r>
+    </w:p>
+    <w:p>
+      <w:pPr>
+        <w:rPr>
+          <w:rFonts w:hint="default"/>
+          <w:lang w:val="en-US" w:eastAsia="zh-CN"/>
+        </w:rPr>
+      </w:pPr>
+    </w:p>
+    <w:p>
+      <w:pPr>
+        <w:pStyle w:val="2"/>
+        <w:rPr>
+          <w:rFonts w:hint="eastAsia"/>
+          <w:lang w:val="en-US" w:eastAsia="zh-CN"/>
+        </w:rPr>
+      </w:pPr>
+      <w:r>
+        <w:rPr>
+          <w:rFonts w:hint="eastAsia"/>
+          <w:lang w:val="en-US" w:eastAsia="zh-CN"/>
+        </w:rPr>
+        <w:t>操作命令</w:t>
+      </w:r>
+    </w:p>
+    <w:p>
+      <w:pPr>
+        <w:pStyle w:val="3"/>
+        <w:rPr>
+          <w:rFonts w:hint="default"/>
+          <w:lang w:val="en-US" w:eastAsia="zh-CN"/>
+        </w:rPr>
+      </w:pPr>
+      <w:r>
+        <w:rPr>
+          <w:rFonts w:hint="eastAsia"/>
+          <w:lang w:val="en-US" w:eastAsia="zh-CN"/>
+        </w:rPr>
+        <w:t>开启日志</w:t>
+      </w:r>
+    </w:p>
+    <w:p>
+      <w:pPr>
+        <w:ind w:firstLine="420" w:firstLineChars="0"/>
+        <w:rPr>
+          <w:rFonts w:hint="eastAsia"/>
+          <w:lang w:val="en-US" w:eastAsia="zh-CN"/>
+        </w:rPr>
+      </w:pPr>
+      <w:r>
+        <w:rPr>
+          <w:rFonts w:hint="eastAsia"/>
+          <w:lang w:val="en-US" w:eastAsia="zh-CN"/>
+        </w:rPr>
+        <w:t>开启binlog日志：</w:t>
+      </w:r>
+    </w:p>
+    <w:p>
+      <w:pPr>
+        <w:ind w:firstLine="420" w:firstLineChars="0"/>
+        <w:rPr>
+          <w:rFonts w:hint="eastAsia"/>
+          <w:lang w:val="en-US" w:eastAsia="zh-CN"/>
+        </w:rPr>
+      </w:pPr>
+      <w:r>
+        <w:rPr>
+          <w:rFonts w:hint="eastAsia"/>
+          <w:lang w:val="en-US" w:eastAsia="zh-CN"/>
+        </w:rPr>
+        <w:t>1、vi编辑打开mysql配置文件</w:t>
+      </w:r>
+    </w:p>
+    <w:p>
+      <w:pPr>
+        <w:ind w:firstLine="420" w:firstLineChars="0"/>
+        <w:rPr>
+          <w:rFonts w:hint="eastAsia"/>
+          <w:lang w:val="en-US" w:eastAsia="zh-CN"/>
+        </w:rPr>
+      </w:pPr>
+      <w:r>
+        <w:rPr>
+          <w:rFonts w:hint="eastAsia"/>
+          <w:lang w:val="en-US" w:eastAsia="zh-CN"/>
+        </w:rPr>
+        <w:t># vi /usr/local/mysql/etc/my.cnf</w:t>
+      </w:r>
+    </w:p>
+    <w:p>
+      <w:pPr>
+        <w:ind w:firstLine="420" w:firstLineChars="0"/>
+        <w:rPr>
+          <w:rFonts w:hint="eastAsia"/>
+          <w:lang w:val="en-US" w:eastAsia="zh-CN"/>
+        </w:rPr>
+      </w:pPr>
+      <w:r>
+        <w:rPr>
+          <w:rFonts w:hint="eastAsia"/>
+          <w:lang w:val="en-US" w:eastAsia="zh-CN"/>
+        </w:rPr>
+        <w:t>在[mysqld] 区块</w:t>
+      </w:r>
+    </w:p>
+    <w:p>
+      <w:pPr>
+        <w:ind w:firstLine="420" w:firstLineChars="0"/>
+        <w:rPr>
+          <w:rFonts w:hint="eastAsia"/>
+          <w:lang w:val="en-US" w:eastAsia="zh-CN"/>
+        </w:rPr>
+      </w:pPr>
+      <w:r>
+        <w:rPr>
+          <w:rFonts w:hint="eastAsia"/>
+          <w:lang w:val="en-US" w:eastAsia="zh-CN"/>
+        </w:rPr>
+        <w:t>设置/添加 log-bin=mysql-bin  确认是打开状态(值 mysql-bin 是日志的基本名或前缀名)；</w:t>
+      </w:r>
+    </w:p>
+    <w:p>
+      <w:pPr>
+        <w:ind w:firstLine="420" w:firstLineChars="0"/>
+        <w:rPr>
+          <w:rFonts w:hint="eastAsia"/>
+          <w:lang w:val="en-US" w:eastAsia="zh-CN"/>
+        </w:rPr>
+      </w:pPr>
+      <w:r>
+        <w:rPr>
+          <w:rFonts w:hint="eastAsia"/>
+          <w:lang w:val="en-US" w:eastAsia="zh-CN"/>
+        </w:rPr>
+        <w:t>重启mysqld服务使配置生效</w:t>
+      </w:r>
+    </w:p>
+    <w:p>
+      <w:pPr>
+        <w:ind w:firstLine="420" w:firstLineChars="0"/>
+        <w:rPr>
+          <w:rFonts w:hint="eastAsia"/>
+          <w:lang w:val="en-US" w:eastAsia="zh-CN"/>
+        </w:rPr>
+      </w:pPr>
+      <w:r>
+        <w:rPr>
+          <w:rFonts w:hint="eastAsia"/>
+          <w:lang w:val="en-US" w:eastAsia="zh-CN"/>
+        </w:rPr>
+        <w:t># pkill mysqld</w:t>
+      </w:r>
+    </w:p>
+    <w:p>
+      <w:pPr>
+        <w:ind w:firstLine="420" w:firstLineChars="0"/>
+        <w:rPr>
+          <w:rFonts w:hint="eastAsia"/>
+          <w:lang w:val="en-US" w:eastAsia="zh-CN"/>
+        </w:rPr>
+      </w:pPr>
+      <w:r>
+        <w:rPr>
+          <w:rFonts w:hint="eastAsia"/>
+          <w:lang w:val="en-US" w:eastAsia="zh-CN"/>
+        </w:rPr>
+        <w:t># /usr/local/mysql/bin/mysqld_safe --user=mysql &amp;</w:t>
+      </w:r>
+    </w:p>
+    <w:p>
+      <w:pPr>
+        <w:rPr>
+          <w:rFonts w:hint="eastAsia"/>
+          <w:lang w:val="en-US" w:eastAsia="zh-CN"/>
+        </w:rPr>
+      </w:pPr>
+    </w:p>
+    <w:p>
+      <w:pPr>
+        <w:ind w:firstLine="420" w:firstLineChars="0"/>
+        <w:rPr>
+          <w:rFonts w:hint="eastAsia"/>
+          <w:lang w:val="en-US" w:eastAsia="zh-CN"/>
+        </w:rPr>
+      </w:pPr>
+      <w:r>
+        <w:rPr>
+          <w:rFonts w:hint="eastAsia"/>
+          <w:lang w:val="en-US" w:eastAsia="zh-CN"/>
+        </w:rPr>
+        <w:t>2、也可登录mysql服务器，通过mysql的变量配置表，查看二进制日志是否已开启 单词：variable[ˈvɛriəbəl] 变量</w:t>
+      </w:r>
+    </w:p>
+    <w:p>
+      <w:pPr>
+        <w:ind w:firstLine="420" w:firstLineChars="0"/>
+        <w:rPr>
+          <w:rFonts w:hint="eastAsia"/>
+          <w:lang w:val="en-US" w:eastAsia="zh-CN"/>
+        </w:rPr>
+      </w:pPr>
+      <w:r>
+        <w:rPr>
+          <w:rFonts w:hint="eastAsia"/>
+          <w:lang w:val="en-US" w:eastAsia="zh-CN"/>
+        </w:rPr>
+        <w:t>登录服务器</w:t>
+      </w:r>
+    </w:p>
+    <w:p>
+      <w:pPr>
+        <w:ind w:firstLine="420" w:firstLineChars="0"/>
+        <w:rPr>
+          <w:rFonts w:hint="eastAsia"/>
+          <w:lang w:val="en-US" w:eastAsia="zh-CN"/>
+        </w:rPr>
+      </w:pPr>
+      <w:r>
+        <w:rPr>
+          <w:rFonts w:hint="eastAsia"/>
+          <w:lang w:val="en-US" w:eastAsia="zh-CN"/>
+        </w:rPr>
+        <w:t># /usr/local/mysql/bin/mysql -uroot -p123456</w:t>
+      </w:r>
+    </w:p>
+    <w:p>
+      <w:pPr>
+        <w:ind w:firstLine="420" w:firstLineChars="0"/>
+        <w:rPr>
+          <w:rFonts w:hint="eastAsia"/>
+          <w:lang w:val="en-US" w:eastAsia="zh-CN"/>
+        </w:rPr>
+      </w:pPr>
+      <w:r>
+        <w:rPr>
+          <w:rFonts w:hint="eastAsia"/>
+          <w:lang w:val="en-US" w:eastAsia="zh-CN"/>
+        </w:rPr>
+        <w:t xml:space="preserve">mysql&gt; show variables like 'log_%'; </w:t>
+      </w:r>
+    </w:p>
+    <w:p>
+      <w:pPr>
+        <w:pStyle w:val="3"/>
+        <w:rPr>
+          <w:rFonts w:hint="eastAsia"/>
+          <w:lang w:val="en-US" w:eastAsia="zh-CN"/>
+        </w:rPr>
+      </w:pPr>
+      <w:r>
+        <w:rPr>
+          <w:rFonts w:hint="eastAsia"/>
+          <w:lang w:val="en-US" w:eastAsia="zh-CN"/>
+        </w:rPr>
+        <w:t>查看日志列表</w:t>
+      </w:r>
+    </w:p>
+    <w:p>
+      <w:pPr>
+        <w:rPr>
+          <w:rFonts w:hint="eastAsia"/>
+          <w:lang w:val="en-US" w:eastAsia="zh-CN"/>
+        </w:rPr>
+      </w:pPr>
+      <w:r>
+        <w:rPr>
+          <w:rFonts w:hint="eastAsia"/>
+          <w:lang w:val="en-US" w:eastAsia="zh-CN"/>
+        </w:rPr>
+        <w:t xml:space="preserve">  mysql&gt; show master logs;</w:t>
+      </w:r>
+    </w:p>
+    <w:p>
+      <w:pPr>
+        <w:pStyle w:val="3"/>
+        <w:rPr>
+          <w:rFonts w:hint="eastAsia"/>
+          <w:lang w:val="en-US" w:eastAsia="zh-CN"/>
+        </w:rPr>
+      </w:pPr>
+      <w:r>
+        <w:rPr>
+          <w:rFonts w:hint="eastAsia"/>
+          <w:lang w:val="en-US" w:eastAsia="zh-CN"/>
+        </w:rPr>
+        <w:t>查看节点状态</w:t>
+      </w:r>
+    </w:p>
+    <w:p>
+      <w:pPr>
+        <w:ind w:firstLine="420" w:firstLineChars="0"/>
+        <w:rPr>
+          <w:rFonts w:hint="eastAsia"/>
+          <w:lang w:val="en-US" w:eastAsia="zh-CN"/>
+        </w:rPr>
+      </w:pPr>
+      <w:r>
+        <w:rPr>
+          <w:rFonts w:hint="eastAsia"/>
+          <w:lang w:val="en-US" w:eastAsia="zh-CN"/>
+        </w:rPr>
+        <w:t>即最后(最新)一个binlog日志的编号名称，及其最后一个操作事件pos结束点(Position)值</w:t>
+      </w:r>
+    </w:p>
+    <w:p>
+      <w:pPr>
+        <w:ind w:firstLine="420" w:firstLineChars="0"/>
+        <w:rPr>
+          <w:rFonts w:hint="eastAsia"/>
+          <w:lang w:val="en-US" w:eastAsia="zh-CN"/>
+        </w:rPr>
+      </w:pPr>
+      <w:r>
+        <w:rPr>
+          <w:rFonts w:hint="eastAsia"/>
+          <w:lang w:val="en-US" w:eastAsia="zh-CN"/>
+        </w:rPr>
+        <w:t>查看主节点状态信息：</w:t>
+      </w:r>
+    </w:p>
+    <w:p>
+      <w:pPr>
+        <w:ind w:firstLine="420" w:firstLineChars="0"/>
+        <w:rPr>
+          <w:rFonts w:hint="eastAsia"/>
+          <w:lang w:val="en-US" w:eastAsia="zh-CN"/>
+        </w:rPr>
+      </w:pPr>
+      <w:r>
+        <w:rPr>
+          <w:rFonts w:hint="eastAsia"/>
+          <w:lang w:val="en-US" w:eastAsia="zh-CN"/>
+        </w:rPr>
+        <w:t>mysql&gt; show master status;</w:t>
+      </w:r>
+    </w:p>
+    <w:p>
+      <w:pPr>
+        <w:ind w:firstLine="420" w:firstLineChars="0"/>
+        <w:rPr>
+          <w:rFonts w:hint="eastAsia"/>
+          <w:lang w:val="en-US" w:eastAsia="zh-CN"/>
+        </w:rPr>
+      </w:pPr>
+      <w:r>
+        <w:rPr>
+          <w:rFonts w:hint="eastAsia"/>
+          <w:lang w:val="en-US" w:eastAsia="zh-CN"/>
+        </w:rPr>
+        <w:t>查看从节点状态信息：</w:t>
+      </w:r>
+    </w:p>
+    <w:p>
+      <w:pPr>
+        <w:ind w:firstLine="420" w:firstLineChars="0"/>
+        <w:rPr>
+          <w:rFonts w:hint="default"/>
+          <w:lang w:val="en-US" w:eastAsia="zh-CN"/>
+        </w:rPr>
+      </w:pPr>
+      <w:r>
+        <w:rPr>
+          <w:rFonts w:hint="eastAsia"/>
+          <w:lang w:val="en-US" w:eastAsia="zh-CN"/>
+        </w:rPr>
+        <w:t xml:space="preserve">mysql&gt; </w:t>
+      </w:r>
+      <w:bookmarkStart w:id="0" w:name="_GoBack"/>
+      <w:bookmarkEnd w:id="0"/>
+      <w:r>
+        <w:rPr>
+          <w:rFonts w:hint="eastAsia"/>
+          <w:lang w:val="en-US" w:eastAsia="zh-CN"/>
+        </w:rPr>
+        <w:t>show slave status;</w:t>
+      </w:r>
+    </w:p>
+    <w:p>
+      <w:pPr>
+        <w:pStyle w:val="3"/>
+        <w:rPr>
+          <w:rFonts w:hint="eastAsia"/>
+          <w:lang w:val="en-US" w:eastAsia="zh-CN"/>
+        </w:rPr>
+      </w:pPr>
+      <w:r>
+        <w:rPr>
+          <w:rFonts w:hint="eastAsia"/>
+          <w:lang w:val="en-US" w:eastAsia="zh-CN"/>
+        </w:rPr>
+        <w:t>刷新log日志</w:t>
+      </w:r>
+    </w:p>
+    <w:p>
+      <w:pPr>
+        <w:ind w:firstLine="420" w:firstLineChars="0"/>
+        <w:rPr>
+          <w:rFonts w:hint="eastAsia"/>
+          <w:lang w:val="en-US" w:eastAsia="zh-CN"/>
+        </w:rPr>
+      </w:pPr>
+      <w:r>
+        <w:rPr>
+          <w:rFonts w:hint="eastAsia"/>
+          <w:lang w:val="en-US" w:eastAsia="zh-CN"/>
+        </w:rPr>
+        <w:t>自此刻开始产生一个新编号的binlog日志文件</w:t>
+      </w:r>
+    </w:p>
+    <w:p>
+      <w:pPr>
+        <w:rPr>
+          <w:rFonts w:hint="eastAsia"/>
+          <w:lang w:val="en-US" w:eastAsia="zh-CN"/>
+        </w:rPr>
+      </w:pPr>
+      <w:r>
+        <w:rPr>
+          <w:rFonts w:hint="eastAsia"/>
+          <w:lang w:val="en-US" w:eastAsia="zh-CN"/>
+        </w:rPr>
+        <w:t xml:space="preserve">    mysql&gt; flush logs;</w:t>
+      </w:r>
+    </w:p>
+    <w:p>
+      <w:pPr>
+        <w:rPr>
+          <w:rFonts w:hint="eastAsia"/>
+          <w:lang w:val="en-US" w:eastAsia="zh-CN"/>
+        </w:rPr>
+      </w:pPr>
+      <w:r>
+        <w:rPr>
+          <w:rFonts w:hint="eastAsia"/>
+          <w:lang w:val="en-US" w:eastAsia="zh-CN"/>
+        </w:rPr>
+        <w:t xml:space="preserve">    注：每当mysqld服务重启时，会自动执行此命令，刷新binlog日志；在mysqldump备份数据时加 -F 选项也会刷新binlog日志；</w:t>
+      </w:r>
+    </w:p>
+    <w:p>
+      <w:pPr>
+        <w:rPr>
+          <w:rFonts w:hint="eastAsia"/>
+          <w:lang w:val="en-US" w:eastAsia="zh-CN"/>
+        </w:rPr>
+      </w:pPr>
+    </w:p>
+    <w:p>
+      <w:pPr>
+        <w:pStyle w:val="3"/>
+        <w:rPr>
+          <w:rFonts w:hint="eastAsia"/>
+          <w:lang w:val="en-US" w:eastAsia="zh-CN"/>
+        </w:rPr>
+      </w:pPr>
+      <w:r>
+        <w:rPr>
+          <w:rFonts w:hint="eastAsia"/>
+          <w:lang w:val="en-US" w:eastAsia="zh-CN"/>
+        </w:rPr>
+        <w:t>重置(清空)所有binlog日志</w:t>
+      </w:r>
+    </w:p>
+    <w:p>
+      <w:pPr>
+        <w:rPr>
+          <w:rFonts w:hint="eastAsia"/>
+          <w:lang w:val="en-US" w:eastAsia="zh-CN"/>
+        </w:rPr>
+      </w:pPr>
+      <w:r>
+        <w:rPr>
+          <w:rFonts w:hint="eastAsia"/>
+          <w:lang w:val="en-US" w:eastAsia="zh-CN"/>
+        </w:rPr>
+        <w:t xml:space="preserve">   mysql&gt; reset master;</w:t>
+      </w:r>
+    </w:p>
+    <w:p>
+      <w:pPr>
+        <w:pStyle w:val="3"/>
+        <w:bidi w:val="0"/>
+        <w:rPr>
+          <w:rFonts w:hint="eastAsia"/>
+          <w:lang w:val="en-US" w:eastAsia="zh-CN"/>
+        </w:rPr>
+      </w:pPr>
+      <w:r>
+        <w:rPr>
+          <w:rFonts w:hint="eastAsia"/>
+          <w:lang w:val="en-US" w:eastAsia="zh-CN"/>
+        </w:rPr>
+        <w:t>启动复制</w:t>
+      </w:r>
+    </w:p>
+    <w:p>
+      <w:pPr>
+        <w:ind w:firstLine="420" w:firstLineChars="0"/>
+        <w:rPr>
+          <w:rFonts w:hint="eastAsia"/>
+          <w:lang w:val="en-US" w:eastAsia="zh-CN"/>
+        </w:rPr>
+      </w:pPr>
+      <w:r>
+        <w:rPr>
+          <w:rFonts w:hint="eastAsia"/>
+          <w:lang w:val="en-US" w:eastAsia="zh-CN"/>
+        </w:rPr>
+        <w:t>Start slave可以指定线程类型：IO_THREAD，SQL_THREAD，如果不指定，两个都启动。</w:t>
+      </w:r>
+    </w:p>
+    <w:p>
+      <w:pPr>
+        <w:ind w:firstLine="420" w:firstLineChars="0"/>
+        <w:rPr>
+          <w:rFonts w:hint="default"/>
+          <w:lang w:val="en-US" w:eastAsia="zh-CN"/>
+        </w:rPr>
+      </w:pPr>
+      <w:r>
+        <w:rPr>
+          <w:rFonts w:hint="eastAsia"/>
+          <w:lang w:val="en-US" w:eastAsia="zh-CN"/>
+        </w:rPr>
+        <w:t>注：具体工作流程参考《MySQL主从复制》。</w:t>
+      </w:r>
+    </w:p>
+    <w:p>
+      <w:pPr>
+        <w:pStyle w:val="2"/>
+        <w:rPr>
+          <w:rFonts w:hint="eastAsia"/>
+          <w:lang w:val="en-US" w:eastAsia="zh-CN"/>
+        </w:rPr>
+      </w:pPr>
+      <w:r>
+        <w:rPr>
+          <w:rFonts w:hint="eastAsia"/>
+          <w:lang w:val="en-US" w:eastAsia="zh-CN"/>
+        </w:rPr>
+        <w:t>解析工具</w:t>
+      </w:r>
+    </w:p>
+    <w:p>
+      <w:pPr>
+        <w:ind w:firstLine="420" w:firstLineChars="0"/>
+        <w:rPr>
+          <w:rFonts w:hint="eastAsia"/>
+          <w:lang w:val="en-US" w:eastAsia="zh-CN"/>
+        </w:rPr>
+      </w:pPr>
+      <w:r>
+        <w:rPr>
+          <w:rFonts w:hint="eastAsia"/>
+          <w:lang w:val="en-US" w:eastAsia="zh-CN"/>
+        </w:rPr>
+        <w:t>mysqlbinlog</w:t>
+      </w:r>
+    </w:p>
+    <w:p>
+      <w:pPr>
+        <w:ind w:firstLine="420" w:firstLineChars="0"/>
+        <w:rPr>
+          <w:rFonts w:hint="default"/>
+          <w:lang w:val="en-US" w:eastAsia="zh-CN"/>
+        </w:rPr>
+      </w:pPr>
+    </w:p>
+    <w:p>
+      <w:pPr>
+        <w:rPr>
+          <w:rFonts w:hint="default"/>
+          <w:lang w:val="en-US" w:eastAsia="zh-CN"/>
+        </w:rPr>
+      </w:pPr>
+    </w:p>
+    <w:p>
+      <w:pPr>
+        <w:pStyle w:val="2"/>
+        <w:bidi w:val="0"/>
+        <w:rPr>
+          <w:rFonts w:hint="default"/>
+          <w:lang w:val="en-US" w:eastAsia="zh-CN"/>
+        </w:rPr>
+      </w:pPr>
+      <w:r>
+        <w:rPr>
+          <w:rFonts w:hint="eastAsia"/>
+          <w:lang w:val="en-US" w:eastAsia="zh-CN"/>
+        </w:rPr>
+        <w:t>应用</w:t>
+      </w:r>
+    </w:p>
+    <w:p>
+      <w:pPr>
+        <w:ind w:firstLine="420" w:firstLineChars="0"/>
+        <w:rPr>
+          <w:rFonts w:hint="eastAsia"/>
+          <w:lang w:val="en-US" w:eastAsia="zh-CN"/>
+        </w:rPr>
+      </w:pPr>
+      <w:r>
+        <w:rPr>
+          <w:rFonts w:hint="eastAsia" w:ascii="Times New Roman" w:eastAsia="仿宋"/>
+          <w:lang w:val="en-US" w:eastAsia="zh-CN"/>
+        </w:rPr>
+        <w:t xml:space="preserve">二进制有两个最重要的使用场景: </w:t>
+      </w:r>
+    </w:p>
+    <w:p>
+      <w:pPr>
+        <w:numPr>
+          <w:ilvl w:val="0"/>
+          <w:numId w:val="1"/>
+        </w:numPr>
+        <w:ind w:firstLine="420" w:firstLineChars="0"/>
+        <w:rPr>
+          <w:rFonts w:hint="eastAsia"/>
+          <w:lang w:val="en-US" w:eastAsia="zh-CN"/>
+        </w:rPr>
+      </w:pPr>
+      <w:r>
+        <w:rPr>
+          <w:rFonts w:hint="eastAsia" w:ascii="Times New Roman" w:eastAsia="仿宋"/>
+          <w:lang w:val="en-US" w:eastAsia="zh-CN"/>
+        </w:rPr>
+        <w:t>MySQL</w:t>
+      </w:r>
+      <w:r>
+        <w:rPr>
+          <w:rFonts w:hint="eastAsia" w:ascii="Times New Roman" w:eastAsia="仿宋"/>
+          <w:color w:val="FF0000"/>
+          <w:lang w:val="en-US" w:eastAsia="zh-CN"/>
+        </w:rPr>
+        <w:t xml:space="preserve"> Replication</w:t>
+      </w:r>
+      <w:r>
+        <w:rPr>
+          <w:rFonts w:hint="eastAsia" w:ascii="Times New Roman" w:eastAsia="仿宋"/>
+          <w:lang w:val="en-US" w:eastAsia="zh-CN"/>
+        </w:rPr>
+        <w:t xml:space="preserve">在Master端开启binlog，Mster把它的二进制日志传递给slaves来达到master-slave数据一致的目的。 </w:t>
       </w:r>
     </w:p>
     <w:p>
@@ -2964,58 +3777,46 @@
           <w:ilvl w:val="0"/>
           <w:numId w:val="0"/>
         </w:numPr>
-        <w:jc w:val="center"/>
-        <w:rPr>
-          <w:rFonts w:hint="eastAsia" w:ascii="Times New Roman" w:hAnsi="Times New Roman" w:cs="Times New Roman"/>
-          <w:lang w:val="en-US" w:eastAsia="zh-CN"/>
-        </w:rPr>
-      </w:pPr>
-      <w:r>
-        <w:rPr>
-          <w:rFonts w:hint="eastAsia" w:ascii="Times New Roman" w:hAnsi="Times New Roman" w:cs="Times New Roman"/>
-          <w:lang w:val="en-US" w:eastAsia="zh-CN"/>
-        </w:rPr>
-        <w:drawing>
-          <wp:inline distT="0" distB="0" distL="114300" distR="114300">
-            <wp:extent cx="5271135" cy="1943100"/>
-            <wp:effectExtent l="0" t="0" r="12065" b="0"/>
-            <wp:docPr id="5" name="图片 5"/>
-            <wp:cNvGraphicFramePr>
-              <a:graphicFrameLocks xmlns:a="http://schemas.openxmlformats.org/drawingml/2006/main" noChangeAspect="1"/>
-            </wp:cNvGraphicFramePr>
-            <a:graphic xmlns:a="http://schemas.openxmlformats.org/drawingml/2006/main">
-              <a:graphicData uri="http://schemas.openxmlformats.org/drawingml/2006/picture">
-                <pic:pic xmlns:pic="http://schemas.openxmlformats.org/drawingml/2006/picture">
-                  <pic:nvPicPr>
-                    <pic:cNvPr id="5" name="图片 5"/>
-                    <pic:cNvPicPr>
-                      <a:picLocks noChangeAspect="1"/>
-                    </pic:cNvPicPr>
-                  </pic:nvPicPr>
-                  <pic:blipFill>
-                    <a:blip r:embed="rId8"/>
-                    <a:stretch>
-                      <a:fillRect/>
-                    </a:stretch>
-                  </pic:blipFill>
-                  <pic:spPr>
-                    <a:xfrm>
-                      <a:off x="0" y="0"/>
-                      <a:ext cx="5271135" cy="1943100"/>
-                    </a:xfrm>
-                    <a:prstGeom prst="rect">
-                      <a:avLst/>
-                    </a:prstGeom>
-                    <a:noFill/>
-                    <a:ln>
-                      <a:noFill/>
-                    </a:ln>
-                  </pic:spPr>
-                </pic:pic>
-              </a:graphicData>
-            </a:graphic>
-          </wp:inline>
-        </w:drawing>
+        <w:ind w:firstLine="420" w:firstLineChars="0"/>
+        <w:rPr>
+          <w:rFonts w:hint="eastAsia"/>
+          <w:lang w:val="en-US" w:eastAsia="zh-CN"/>
+        </w:rPr>
+      </w:pPr>
+      <w:r>
+        <w:rPr>
+          <w:rFonts w:hint="eastAsia" w:ascii="Times New Roman" w:eastAsia="仿宋"/>
+          <w:lang w:val="en-US" w:eastAsia="zh-CN"/>
+        </w:rPr>
+        <w:t>通过复制和执行二进制日志使得远程的MySQL数据库（一般称为slave或standby）与一台MySQL数据库（一般称为master或primary）进行实时同步。</w:t>
+      </w:r>
+    </w:p>
+    <w:p>
+      <w:pPr>
+        <w:numPr>
+          <w:ilvl w:val="0"/>
+          <w:numId w:val="1"/>
+        </w:numPr>
+        <w:ind w:left="0" w:leftChars="0" w:firstLine="420" w:firstLineChars="0"/>
+        <w:rPr>
+          <w:rFonts w:hint="eastAsia"/>
+          <w:lang w:val="en-US" w:eastAsia="zh-CN"/>
+        </w:rPr>
+      </w:pPr>
+      <w:r>
+        <w:rPr>
+          <w:rFonts w:hint="eastAsia" w:ascii="Times New Roman" w:eastAsia="仿宋"/>
+          <w:color w:val="FF0000"/>
+          <w:lang w:val="en-US" w:eastAsia="zh-CN"/>
+        </w:rPr>
+        <w:t>数据恢复</w:t>
+      </w:r>
+      <w:r>
+        <w:rPr>
+          <w:rFonts w:hint="eastAsia" w:ascii="Times New Roman" w:eastAsia="仿宋"/>
+          <w:lang w:val="en-US" w:eastAsia="zh-CN"/>
+        </w:rPr>
+        <w:t>，某些数据的恢复需要二进制日志，例如，如果需要恢复数据库全量备份的文件，可以通过二进制日志进行point-in-time恢复。</w:t>
       </w:r>
     </w:p>
     <w:p>
@@ -3024,19 +3825,18 @@
           <w:ilvl w:val="0"/>
           <w:numId w:val="0"/>
         </w:numPr>
-        <w:ind w:firstLine="420" w:firstLineChars="0"/>
-        <w:jc w:val="both"/>
-        <w:rPr>
-          <w:rFonts w:hint="eastAsia" w:ascii="Times New Roman" w:hAnsi="Times New Roman" w:cs="Times New Roman"/>
-          <w:lang w:val="en-US" w:eastAsia="zh-CN"/>
-        </w:rPr>
-      </w:pPr>
-      <w:r>
-        <w:rPr>
-          <w:rFonts w:hint="eastAsia" w:ascii="Times New Roman" w:hAnsi="Times New Roman" w:cs="Times New Roman"/>
-          <w:lang w:val="en-US" w:eastAsia="zh-CN"/>
-        </w:rPr>
-        <w:t>在通常情况下，我们将参数binlog_format设置为ROW，这可以为数据库的恢复和复制带来更好的可靠性。但是不能忽略的一点是，这会带来二进制文件大小的增加，这些语句的ROW格式可能需要更大的容量。而由于复制是采用传输二进制日志方式实现的，因此复制的网络开销也会增加。</w:t>
+        <w:ind w:left="420" w:leftChars="0"/>
+        <w:rPr>
+          <w:rFonts w:hint="eastAsia"/>
+          <w:lang w:val="en-US" w:eastAsia="zh-CN"/>
+        </w:rPr>
+      </w:pPr>
+      <w:r>
+        <w:rPr>
+          <w:rFonts w:hint="eastAsia" w:ascii="Times New Roman" w:eastAsia="仿宋"/>
+          <w:lang w:val="en-US" w:eastAsia="zh-CN"/>
+        </w:rPr>
+        <w:t>通过使用mysqlbinlog工具来使恢复数据。</w:t>
       </w:r>
     </w:p>
     <w:p>
@@ -3046,7 +3846,6 @@
           <w:numId w:val="0"/>
         </w:numPr>
         <w:ind w:firstLine="420" w:firstLineChars="0"/>
-        <w:jc w:val="both"/>
         <w:rPr>
           <w:rFonts w:hint="default" w:ascii="Times New Roman" w:hAnsi="Times New Roman" w:cs="Times New Roman"/>
           <w:lang w:val="en-US" w:eastAsia="zh-CN"/>
@@ -3057,479 +3856,23 @@
           <w:rFonts w:hint="eastAsia" w:ascii="Times New Roman" w:hAnsi="Times New Roman" w:cs="Times New Roman"/>
           <w:lang w:val="en-US" w:eastAsia="zh-CN"/>
         </w:rPr>
-        <w:t>要查看二进制日志文件内容，必须通过MySQL提供的工具mysqlbinlog。对于STATEMENT格式的二进制日志文件，在使用mysqlbinlog后，看到的就是执行的逻辑SQL语句。但是，如果使用ROW格式记录，会发现mysqlbinlog的结果变得“不可读”，其实只要加上参数-v或-vv就能清楚地看到执行的具体信息了（-vv会比-v显示更新的类型）。</w:t>
-      </w:r>
-    </w:p>
-    <w:p>
-      <w:pPr>
-        <w:rPr>
-          <w:rFonts w:hint="default"/>
-          <w:lang w:val="en-US" w:eastAsia="zh-CN"/>
-        </w:rPr>
-      </w:pPr>
-    </w:p>
-    <w:p>
-      <w:pPr>
-        <w:pStyle w:val="2"/>
-        <w:rPr>
-          <w:rFonts w:hint="eastAsia"/>
-          <w:lang w:val="en-US" w:eastAsia="zh-CN"/>
-        </w:rPr>
-      </w:pPr>
-      <w:r>
-        <w:rPr>
-          <w:rFonts w:hint="eastAsia"/>
-          <w:lang w:val="en-US" w:eastAsia="zh-CN"/>
-        </w:rPr>
-        <w:t>操作命令</w:t>
-      </w:r>
-    </w:p>
-    <w:p>
-      <w:pPr>
-        <w:pStyle w:val="3"/>
-        <w:rPr>
-          <w:rFonts w:hint="eastAsia"/>
-          <w:lang w:val="en-US" w:eastAsia="zh-CN"/>
-        </w:rPr>
-      </w:pPr>
-      <w:r>
-        <w:rPr>
-          <w:rFonts w:hint="eastAsia"/>
-          <w:lang w:val="en-US" w:eastAsia="zh-CN"/>
-        </w:rPr>
-        <w:t>开启</w:t>
-      </w:r>
-    </w:p>
-    <w:p>
-      <w:pPr>
-        <w:ind w:firstLine="420" w:firstLineChars="0"/>
-        <w:rPr>
-          <w:rFonts w:hint="eastAsia"/>
-          <w:lang w:val="en-US" w:eastAsia="zh-CN"/>
-        </w:rPr>
-      </w:pPr>
-      <w:r>
-        <w:rPr>
-          <w:rFonts w:hint="eastAsia"/>
-          <w:lang w:val="en-US" w:eastAsia="zh-CN"/>
-        </w:rPr>
-        <w:t>开启binlog日志：</w:t>
-      </w:r>
-    </w:p>
-    <w:p>
-      <w:pPr>
-        <w:ind w:firstLine="420" w:firstLineChars="0"/>
-        <w:rPr>
-          <w:rFonts w:hint="eastAsia"/>
-          <w:lang w:val="en-US" w:eastAsia="zh-CN"/>
-        </w:rPr>
-      </w:pPr>
-      <w:r>
-        <w:rPr>
-          <w:rFonts w:hint="eastAsia"/>
-          <w:lang w:val="en-US" w:eastAsia="zh-CN"/>
-        </w:rPr>
-        <w:t>1、vi编辑打开mysql配置文件</w:t>
-      </w:r>
-    </w:p>
-    <w:p>
-      <w:pPr>
-        <w:ind w:firstLine="420" w:firstLineChars="0"/>
-        <w:rPr>
-          <w:rFonts w:hint="eastAsia"/>
-          <w:lang w:val="en-US" w:eastAsia="zh-CN"/>
-        </w:rPr>
-      </w:pPr>
-      <w:r>
-        <w:rPr>
-          <w:rFonts w:hint="eastAsia"/>
-          <w:lang w:val="en-US" w:eastAsia="zh-CN"/>
-        </w:rPr>
-        <w:t># vi /usr/local/mysql/etc/my.cnf</w:t>
-      </w:r>
-    </w:p>
-    <w:p>
-      <w:pPr>
-        <w:ind w:firstLine="420" w:firstLineChars="0"/>
-        <w:rPr>
-          <w:rFonts w:hint="eastAsia"/>
-          <w:lang w:val="en-US" w:eastAsia="zh-CN"/>
-        </w:rPr>
-      </w:pPr>
-      <w:r>
-        <w:rPr>
-          <w:rFonts w:hint="eastAsia"/>
-          <w:lang w:val="en-US" w:eastAsia="zh-CN"/>
-        </w:rPr>
-        <w:t>在[mysqld] 区块</w:t>
-      </w:r>
-    </w:p>
-    <w:p>
-      <w:pPr>
-        <w:ind w:firstLine="420" w:firstLineChars="0"/>
-        <w:rPr>
-          <w:rFonts w:hint="eastAsia"/>
-          <w:lang w:val="en-US" w:eastAsia="zh-CN"/>
-        </w:rPr>
-      </w:pPr>
-      <w:r>
-        <w:rPr>
-          <w:rFonts w:hint="eastAsia"/>
-          <w:lang w:val="en-US" w:eastAsia="zh-CN"/>
-        </w:rPr>
-        <w:t>设置/添加 log-bin=mysql-bin  确认是打开状态(值 mysql-bin 是日志的基本名或前缀名)；</w:t>
-      </w:r>
-    </w:p>
-    <w:p>
-      <w:pPr>
-        <w:ind w:firstLine="420" w:firstLineChars="0"/>
-        <w:rPr>
-          <w:rFonts w:hint="eastAsia"/>
-          <w:lang w:val="en-US" w:eastAsia="zh-CN"/>
-        </w:rPr>
-      </w:pPr>
-      <w:r>
-        <w:rPr>
-          <w:rFonts w:hint="eastAsia"/>
-          <w:lang w:val="en-US" w:eastAsia="zh-CN"/>
-        </w:rPr>
-        <w:t>重启mysqld服务使配置生效</w:t>
-      </w:r>
-    </w:p>
-    <w:p>
-      <w:pPr>
-        <w:ind w:firstLine="420" w:firstLineChars="0"/>
-        <w:rPr>
-          <w:rFonts w:hint="eastAsia"/>
-          <w:lang w:val="en-US" w:eastAsia="zh-CN"/>
-        </w:rPr>
-      </w:pPr>
-      <w:r>
-        <w:rPr>
-          <w:rFonts w:hint="eastAsia"/>
-          <w:lang w:val="en-US" w:eastAsia="zh-CN"/>
-        </w:rPr>
-        <w:t># pkill mysqld</w:t>
-      </w:r>
-    </w:p>
-    <w:p>
-      <w:pPr>
-        <w:ind w:firstLine="420" w:firstLineChars="0"/>
-        <w:rPr>
-          <w:rFonts w:hint="eastAsia"/>
-          <w:lang w:val="en-US" w:eastAsia="zh-CN"/>
-        </w:rPr>
-      </w:pPr>
-      <w:r>
-        <w:rPr>
-          <w:rFonts w:hint="eastAsia"/>
-          <w:lang w:val="en-US" w:eastAsia="zh-CN"/>
-        </w:rPr>
-        <w:t># /usr/local/mysql/bin/mysqld_safe --user=mysql &amp;</w:t>
-      </w:r>
-    </w:p>
-    <w:p>
-      <w:pPr>
-        <w:rPr>
-          <w:rFonts w:hint="eastAsia"/>
-          <w:lang w:val="en-US" w:eastAsia="zh-CN"/>
-        </w:rPr>
-      </w:pPr>
-    </w:p>
-    <w:p>
-      <w:pPr>
-        <w:ind w:firstLine="420" w:firstLineChars="0"/>
-        <w:rPr>
-          <w:rFonts w:hint="eastAsia"/>
-          <w:lang w:val="en-US" w:eastAsia="zh-CN"/>
-        </w:rPr>
-      </w:pPr>
-      <w:r>
-        <w:rPr>
-          <w:rFonts w:hint="eastAsia"/>
-          <w:lang w:val="en-US" w:eastAsia="zh-CN"/>
-        </w:rPr>
-        <w:t>2、也可登录mysql服务器，通过mysql的变量配置表，查看二进制日志是否已开启 单词：variable[ˈvɛriəbəl] 变量</w:t>
-      </w:r>
-    </w:p>
-    <w:p>
-      <w:pPr>
-        <w:ind w:firstLine="420" w:firstLineChars="0"/>
-        <w:rPr>
-          <w:rFonts w:hint="eastAsia"/>
-          <w:lang w:val="en-US" w:eastAsia="zh-CN"/>
-        </w:rPr>
-      </w:pPr>
-      <w:r>
-        <w:rPr>
-          <w:rFonts w:hint="eastAsia"/>
-          <w:lang w:val="en-US" w:eastAsia="zh-CN"/>
-        </w:rPr>
-        <w:t>登录服务器</w:t>
-      </w:r>
-    </w:p>
-    <w:p>
-      <w:pPr>
-        <w:ind w:firstLine="420" w:firstLineChars="0"/>
-        <w:rPr>
-          <w:rFonts w:hint="eastAsia"/>
-          <w:lang w:val="en-US" w:eastAsia="zh-CN"/>
-        </w:rPr>
-      </w:pPr>
-      <w:r>
-        <w:rPr>
-          <w:rFonts w:hint="eastAsia"/>
-          <w:lang w:val="en-US" w:eastAsia="zh-CN"/>
-        </w:rPr>
-        <w:t># /usr/local/mysql/bin/mysql -uroot -p123456</w:t>
-      </w:r>
-    </w:p>
-    <w:p>
-      <w:pPr>
-        <w:ind w:firstLine="420" w:firstLineChars="0"/>
-        <w:rPr>
-          <w:rFonts w:hint="eastAsia"/>
-          <w:lang w:val="en-US" w:eastAsia="zh-CN"/>
-        </w:rPr>
-      </w:pPr>
-      <w:r>
-        <w:rPr>
-          <w:rFonts w:hint="eastAsia"/>
-          <w:lang w:val="en-US" w:eastAsia="zh-CN"/>
-        </w:rPr>
-        <w:t xml:space="preserve">mysql&gt; show variables like 'log_%'; </w:t>
-      </w:r>
-    </w:p>
-    <w:p>
-      <w:pPr>
-        <w:pStyle w:val="3"/>
-        <w:rPr>
-          <w:rFonts w:hint="eastAsia"/>
-          <w:lang w:val="en-US" w:eastAsia="zh-CN"/>
-        </w:rPr>
-      </w:pPr>
-      <w:r>
-        <w:rPr>
-          <w:rFonts w:hint="eastAsia"/>
-          <w:lang w:val="en-US" w:eastAsia="zh-CN"/>
-        </w:rPr>
-        <w:t>查看所有binlog日志列表</w:t>
-      </w:r>
-    </w:p>
-    <w:p>
-      <w:pPr>
-        <w:rPr>
-          <w:rFonts w:hint="eastAsia"/>
-          <w:lang w:val="en-US" w:eastAsia="zh-CN"/>
-        </w:rPr>
-      </w:pPr>
-      <w:r>
-        <w:rPr>
-          <w:rFonts w:hint="eastAsia"/>
-          <w:lang w:val="en-US" w:eastAsia="zh-CN"/>
-        </w:rPr>
-        <w:t xml:space="preserve">  mysql&gt; show master logs;</w:t>
-      </w:r>
-    </w:p>
-    <w:p>
-      <w:pPr>
-        <w:pStyle w:val="3"/>
-        <w:rPr>
-          <w:rFonts w:hint="eastAsia"/>
-          <w:lang w:val="en-US" w:eastAsia="zh-CN"/>
-        </w:rPr>
-      </w:pPr>
-      <w:r>
-        <w:rPr>
-          <w:rFonts w:hint="eastAsia"/>
-          <w:lang w:val="en-US" w:eastAsia="zh-CN"/>
-        </w:rPr>
-        <w:t>查看master状态</w:t>
-      </w:r>
-    </w:p>
-    <w:p>
-      <w:pPr>
-        <w:ind w:firstLine="420" w:firstLineChars="0"/>
-        <w:rPr>
-          <w:rFonts w:hint="eastAsia"/>
-          <w:lang w:val="en-US" w:eastAsia="zh-CN"/>
-        </w:rPr>
-      </w:pPr>
-      <w:r>
-        <w:rPr>
-          <w:rFonts w:hint="eastAsia"/>
-          <w:lang w:val="en-US" w:eastAsia="zh-CN"/>
-        </w:rPr>
-        <w:t>即最后(最新)一个binlog日志的编号名称，及其最后一个操作事件pos结束点(Position)值</w:t>
-      </w:r>
-    </w:p>
-    <w:p>
-      <w:pPr>
-        <w:ind w:firstLine="420" w:firstLineChars="0"/>
-        <w:rPr>
-          <w:rFonts w:hint="eastAsia"/>
-          <w:lang w:val="en-US" w:eastAsia="zh-CN"/>
-        </w:rPr>
-      </w:pPr>
-      <w:r>
-        <w:rPr>
-          <w:rFonts w:hint="eastAsia"/>
-          <w:lang w:val="en-US" w:eastAsia="zh-CN"/>
-        </w:rPr>
-        <w:t>mysql&gt; show master status;</w:t>
-      </w:r>
-    </w:p>
-    <w:p>
-      <w:pPr>
-        <w:ind w:firstLine="420" w:firstLineChars="0"/>
-        <w:rPr>
-          <w:rFonts w:hint="eastAsia"/>
-          <w:lang w:val="en-US" w:eastAsia="zh-CN"/>
-        </w:rPr>
-      </w:pPr>
-    </w:p>
-    <w:p>
-      <w:pPr>
-        <w:pStyle w:val="3"/>
-        <w:rPr>
-          <w:rFonts w:hint="eastAsia"/>
-          <w:lang w:val="en-US" w:eastAsia="zh-CN"/>
-        </w:rPr>
-      </w:pPr>
-      <w:r>
-        <w:rPr>
-          <w:rFonts w:hint="eastAsia"/>
-          <w:lang w:val="en-US" w:eastAsia="zh-CN"/>
-        </w:rPr>
-        <w:t>刷新log日志</w:t>
-      </w:r>
-    </w:p>
-    <w:p>
-      <w:pPr>
-        <w:ind w:firstLine="420" w:firstLineChars="0"/>
-        <w:rPr>
-          <w:rFonts w:hint="eastAsia"/>
-          <w:lang w:val="en-US" w:eastAsia="zh-CN"/>
-        </w:rPr>
-      </w:pPr>
-      <w:r>
-        <w:rPr>
-          <w:rFonts w:hint="eastAsia"/>
-          <w:lang w:val="en-US" w:eastAsia="zh-CN"/>
-        </w:rPr>
-        <w:t>自此刻开始产生一个新编号的binlog日志文件</w:t>
-      </w:r>
-    </w:p>
-    <w:p>
-      <w:pPr>
-        <w:rPr>
-          <w:rFonts w:hint="eastAsia"/>
-          <w:lang w:val="en-US" w:eastAsia="zh-CN"/>
-        </w:rPr>
-      </w:pPr>
-      <w:r>
-        <w:rPr>
-          <w:rFonts w:hint="eastAsia"/>
-          <w:lang w:val="en-US" w:eastAsia="zh-CN"/>
-        </w:rPr>
-        <w:t xml:space="preserve">    mysql&gt; flush logs;</w:t>
-      </w:r>
-    </w:p>
-    <w:p>
-      <w:pPr>
-        <w:rPr>
-          <w:rFonts w:hint="eastAsia"/>
-          <w:lang w:val="en-US" w:eastAsia="zh-CN"/>
-        </w:rPr>
-      </w:pPr>
-      <w:r>
-        <w:rPr>
-          <w:rFonts w:hint="eastAsia"/>
-          <w:lang w:val="en-US" w:eastAsia="zh-CN"/>
-        </w:rPr>
-        <w:t xml:space="preserve">    注：每当mysqld服务重启时，会自动执行此命令，刷新binlog日志；在mysqldump备份数据时加 -F 选项也会刷新binlog日志；</w:t>
-      </w:r>
-    </w:p>
-    <w:p>
-      <w:pPr>
-        <w:rPr>
-          <w:rFonts w:hint="eastAsia"/>
-          <w:lang w:val="en-US" w:eastAsia="zh-CN"/>
-        </w:rPr>
-      </w:pPr>
-    </w:p>
-    <w:p>
-      <w:pPr>
-        <w:pStyle w:val="3"/>
-        <w:rPr>
-          <w:rFonts w:hint="eastAsia"/>
-          <w:lang w:val="en-US" w:eastAsia="zh-CN"/>
-        </w:rPr>
-      </w:pPr>
-      <w:r>
-        <w:rPr>
-          <w:rFonts w:hint="eastAsia"/>
-          <w:lang w:val="en-US" w:eastAsia="zh-CN"/>
-        </w:rPr>
-        <w:t>重置(清空)所有binlog日志</w:t>
-      </w:r>
-    </w:p>
-    <w:p>
-      <w:pPr>
-        <w:rPr>
-          <w:rFonts w:hint="eastAsia"/>
-          <w:lang w:val="en-US" w:eastAsia="zh-CN"/>
-        </w:rPr>
-      </w:pPr>
-      <w:r>
-        <w:rPr>
-          <w:rFonts w:hint="eastAsia"/>
-          <w:lang w:val="en-US" w:eastAsia="zh-CN"/>
-        </w:rPr>
-        <w:t xml:space="preserve">   mysql&gt; reset master;</w:t>
-      </w:r>
-    </w:p>
-    <w:p>
-      <w:pPr>
-        <w:rPr>
-          <w:rFonts w:hint="eastAsia"/>
-          <w:lang w:val="en-US" w:eastAsia="zh-CN"/>
-        </w:rPr>
-      </w:pPr>
-    </w:p>
-    <w:p>
-      <w:pPr>
-        <w:pStyle w:val="2"/>
-        <w:rPr>
-          <w:rFonts w:hint="eastAsia"/>
-          <w:lang w:val="en-US" w:eastAsia="zh-CN"/>
-        </w:rPr>
-      </w:pPr>
-      <w:r>
-        <w:rPr>
-          <w:rFonts w:hint="eastAsia"/>
-          <w:lang w:val="en-US" w:eastAsia="zh-CN"/>
-        </w:rPr>
-        <w:t>解析工具</w:t>
-      </w:r>
-    </w:p>
-    <w:p>
-      <w:pPr>
-        <w:ind w:firstLine="420" w:firstLineChars="0"/>
-        <w:rPr>
-          <w:rFonts w:hint="default"/>
-          <w:lang w:val="en-US" w:eastAsia="zh-CN"/>
-        </w:rPr>
-      </w:pPr>
-      <w:r>
-        <w:rPr>
-          <w:rFonts w:hint="eastAsia"/>
-          <w:lang w:val="en-US" w:eastAsia="zh-CN"/>
-        </w:rPr>
-        <w:t>mysqlbinlog</w:t>
-      </w:r>
-      <w:bookmarkStart w:id="0" w:name="_GoBack"/>
-      <w:bookmarkEnd w:id="0"/>
+        <w:t>3、审计（audit）：</w:t>
+      </w:r>
+      <w:r>
+        <w:rPr>
+          <w:rFonts w:hint="eastAsia" w:ascii="Times New Roman" w:hAnsi="Times New Roman" w:cs="Times New Roman"/>
+          <w:color w:val="FF0000"/>
+          <w:lang w:val="en-US" w:eastAsia="zh-CN"/>
+        </w:rPr>
+        <w:t>用户通过二进制日志中的信息来进行审计，判断是否有对数据库进行注入的攻击</w:t>
+      </w:r>
+      <w:r>
+        <w:rPr>
+          <w:rFonts w:hint="eastAsia" w:ascii="Times New Roman" w:hAnsi="Times New Roman" w:cs="Times New Roman"/>
+          <w:lang w:val="en-US" w:eastAsia="zh-CN"/>
+        </w:rPr>
+        <w:t>。</w:t>
+      </w:r>
     </w:p>
     <w:p>
       <w:pPr>
@@ -3552,18 +3895,6 @@
 <file path=word/numbering.xml><?xml version="1.0" encoding="utf-8"?>
 <w:numbering xmlns:wpc="http://schemas.microsoft.com/office/word/2010/wordprocessingCanvas" xmlns:mc="http://schemas.openxmlformats.org/markup-compatibility/2006" xmlns:o="urn:schemas-microsoft-com:office:office" xmlns:r="http://schemas.openxmlformats.org/officeDocument/2006/relationships" xmlns:m="http://schemas.openxmlformats.org/officeDocument/2006/math" xmlns:v="urn:schemas-microsoft-com:vml" xmlns:wp14="http://schemas.microsoft.com/office/word/2010/wordprocessingDrawing" xmlns:wp="http://schemas.openxmlformats.org/drawingml/2006/wordprocessingDrawing" xmlns:w10="urn:schemas-microsoft-com:office:word" xmlns:w="http://schemas.openxmlformats.org/wordprocessingml/2006/main" xmlns:w14="http://schemas.microsoft.com/office/word/2010/wordml" xmlns:wpg="http://schemas.microsoft.com/office/word/2010/wordprocessingGroup" xmlns:wpi="http://schemas.microsoft.com/office/word/2010/wordprocessingInk" xmlns:wne="http://schemas.microsoft.com/office/word/2006/wordml" xmlns:wps="http://schemas.microsoft.com/office/word/2010/wordprocessingShape" mc:Ignorable="w14 wp14">
   <w:abstractNum w:abstractNumId="0">
-    <w:nsid w:val="CDE6439A"/>
-    <w:multiLevelType w:val="singleLevel"/>
-    <w:tmpl w:val="CDE6439A"/>
-    <w:lvl w:ilvl="0" w:tentative="0">
-      <w:start w:val="1"/>
-      <w:numFmt w:val="decimal"/>
-      <w:suff w:val="nothing"/>
-      <w:lvlText w:val="%1、"/>
-      <w:lvlJc w:val="left"/>
-    </w:lvl>
-  </w:abstractNum>
-  <w:abstractNum w:abstractNumId="1">
     <w:nsid w:val="37D283EF"/>
     <w:multiLevelType w:val="singleLevel"/>
     <w:tmpl w:val="37D283EF"/>
@@ -3575,26 +3906,8 @@
       <w:lvlJc w:val="left"/>
     </w:lvl>
   </w:abstractNum>
-  <w:abstractNum w:abstractNumId="2">
-    <w:nsid w:val="4B72BE93"/>
-    <w:multiLevelType w:val="singleLevel"/>
-    <w:tmpl w:val="4B72BE93"/>
-    <w:lvl w:ilvl="0" w:tentative="0">
-      <w:start w:val="1"/>
-      <w:numFmt w:val="decimal"/>
-      <w:suff w:val="nothing"/>
-      <w:lvlText w:val="%1）"/>
-      <w:lvlJc w:val="left"/>
-    </w:lvl>
-  </w:abstractNum>
   <w:num w:numId="1">
-    <w:abstractNumId w:val="1"/>
-  </w:num>
-  <w:num w:numId="2">
     <w:abstractNumId w:val="0"/>
-  </w:num>
-  <w:num w:numId="3">
-    <w:abstractNumId w:val="2"/>
   </w:num>
 </w:numbering>
 </file>
